--- a/Автоматизированная система управления микроклиматом/Требования.docx
+++ b/Автоматизированная система управления микроклиматом/Требования.docx
@@ -244,13 +244,13 @@
         <w:rPr>
           <w:rFonts w:ascii="Times New Roman" w:hAnsi="Times New Roman"/>
         </w:rPr>
-        <w:t>Принятие данных (настроек) от сервера</w:t>
-      </w:r>
-      <w:r>
-        <w:rPr>
-          <w:rFonts w:ascii="Times New Roman" w:hAnsi="Times New Roman"/>
-        </w:rPr>
-        <w:t>.</w:t>
+        <w:t xml:space="preserve">Принятие данных (настроек) </w:t>
+      </w:r>
+      <w:r>
+        <w:rPr>
+          <w:rFonts w:ascii="Times New Roman" w:hAnsi="Times New Roman"/>
+        </w:rPr>
+        <w:t>из базы данных</w:t>
       </w:r>
     </w:p>
     <w:p>
@@ -280,6 +280,694 @@
     </w:p>
     <w:p>
       <w:pPr>
+        <w:spacing w:line="360" w:lineRule="auto"/>
+        <w:ind w:firstLine="708"/>
+        <w:rPr>
+          <w:rFonts w:ascii="Times New Roman" w:hAnsi="Times New Roman"/>
+        </w:rPr>
+      </w:pPr>
+      <w:r>
+        <w:rPr>
+          <w:rFonts w:ascii="Times New Roman" w:hAnsi="Times New Roman"/>
+        </w:rPr>
+        <w:t xml:space="preserve"> </w:t>
+      </w:r>
+      <w:r>
+        <w:rPr>
+          <w:rFonts w:ascii="Times New Roman" w:hAnsi="Times New Roman"/>
+        </w:rPr>
+        <w:t>Датчики:</w:t>
+      </w:r>
+    </w:p>
+    <w:p>
+      <w:pPr>
+        <w:pStyle w:val="aa"/>
+        <w:numPr>
+          <w:ilvl w:val="0"/>
+          <w:numId w:val="2"/>
+        </w:numPr>
+        <w:spacing w:line="360" w:lineRule="auto"/>
+        <w:rPr>
+          <w:rFonts w:ascii="Times New Roman" w:hAnsi="Times New Roman"/>
+        </w:rPr>
+      </w:pPr>
+      <w:r>
+        <w:rPr>
+          <w:rFonts w:ascii="Times New Roman" w:hAnsi="Times New Roman"/>
+        </w:rPr>
+        <w:t>света</w:t>
+      </w:r>
+    </w:p>
+    <w:p>
+      <w:pPr>
+        <w:pStyle w:val="aa"/>
+        <w:numPr>
+          <w:ilvl w:val="0"/>
+          <w:numId w:val="2"/>
+        </w:numPr>
+        <w:spacing w:line="360" w:lineRule="auto"/>
+        <w:rPr>
+          <w:rFonts w:ascii="Times New Roman" w:hAnsi="Times New Roman"/>
+        </w:rPr>
+      </w:pPr>
+      <w:r>
+        <w:rPr>
+          <w:rFonts w:ascii="Times New Roman" w:hAnsi="Times New Roman"/>
+        </w:rPr>
+        <w:t>температуры</w:t>
+      </w:r>
+    </w:p>
+    <w:p>
+      <w:pPr>
+        <w:pStyle w:val="aa"/>
+        <w:numPr>
+          <w:ilvl w:val="0"/>
+          <w:numId w:val="2"/>
+        </w:numPr>
+        <w:spacing w:line="360" w:lineRule="auto"/>
+        <w:rPr>
+          <w:rFonts w:ascii="Times New Roman" w:hAnsi="Times New Roman"/>
+        </w:rPr>
+      </w:pPr>
+      <w:r>
+        <w:rPr>
+          <w:rFonts w:ascii="Times New Roman" w:hAnsi="Times New Roman"/>
+        </w:rPr>
+        <w:t>влажности</w:t>
+      </w:r>
+      <w:r>
+        <w:rPr>
+          <w:rFonts w:ascii="Times New Roman" w:hAnsi="Times New Roman"/>
+        </w:rPr>
+        <w:t xml:space="preserve"> почвы</w:t>
+      </w:r>
+    </w:p>
+    <w:p>
+      <w:pPr>
+        <w:pStyle w:val="aa"/>
+        <w:spacing w:line="360" w:lineRule="auto"/>
+        <w:ind w:left="1429"/>
+        <w:rPr>
+          <w:rFonts w:ascii="Times New Roman" w:hAnsi="Times New Roman"/>
+        </w:rPr>
+      </w:pPr>
+    </w:p>
+    <w:p>
+      <w:pPr>
+        <w:spacing w:line="360" w:lineRule="auto"/>
+        <w:ind w:firstLine="708"/>
+        <w:rPr>
+          <w:rFonts w:ascii="Times New Roman" w:hAnsi="Times New Roman"/>
+        </w:rPr>
+      </w:pPr>
+      <w:r>
+        <w:rPr>
+          <w:rFonts w:ascii="Times New Roman" w:hAnsi="Times New Roman"/>
+        </w:rPr>
+        <w:t>Другие устройства:</w:t>
+      </w:r>
+    </w:p>
+    <w:p>
+      <w:pPr>
+        <w:pStyle w:val="aa"/>
+        <w:numPr>
+          <w:ilvl w:val="0"/>
+          <w:numId w:val="3"/>
+        </w:numPr>
+        <w:spacing w:line="360" w:lineRule="auto"/>
+        <w:rPr>
+          <w:rFonts w:ascii="Times New Roman" w:hAnsi="Times New Roman"/>
+        </w:rPr>
+      </w:pPr>
+      <w:r>
+        <w:rPr>
+          <w:rFonts w:ascii="Times New Roman" w:hAnsi="Times New Roman"/>
+        </w:rPr>
+        <w:t>нагреватель</w:t>
+      </w:r>
+    </w:p>
+    <w:p>
+      <w:pPr>
+        <w:pStyle w:val="aa"/>
+        <w:numPr>
+          <w:ilvl w:val="0"/>
+          <w:numId w:val="3"/>
+        </w:numPr>
+        <w:spacing w:line="360" w:lineRule="auto"/>
+        <w:rPr>
+          <w:rFonts w:ascii="Times New Roman" w:hAnsi="Times New Roman"/>
+        </w:rPr>
+      </w:pPr>
+      <w:r>
+        <w:rPr>
+          <w:rFonts w:ascii="Times New Roman" w:hAnsi="Times New Roman"/>
+        </w:rPr>
+        <w:t>лампы, осветители</w:t>
+      </w:r>
+    </w:p>
+    <w:p>
+      <w:pPr>
+        <w:pStyle w:val="aa"/>
+        <w:numPr>
+          <w:ilvl w:val="0"/>
+          <w:numId w:val="3"/>
+        </w:numPr>
+        <w:spacing w:line="360" w:lineRule="auto"/>
+        <w:rPr>
+          <w:rFonts w:ascii="Times New Roman" w:hAnsi="Times New Roman"/>
+        </w:rPr>
+      </w:pPr>
+      <w:r>
+        <w:rPr>
+          <w:rFonts w:ascii="Times New Roman" w:hAnsi="Times New Roman"/>
+        </w:rPr>
+        <w:t>орошение, увлажнители</w:t>
+      </w:r>
+    </w:p>
+    <w:p>
+      <w:pPr>
+        <w:spacing w:line="360" w:lineRule="auto"/>
+        <w:ind w:firstLine="709"/>
+        <w:rPr>
+          <w:rFonts w:ascii="Times New Roman" w:hAnsi="Times New Roman"/>
+        </w:rPr>
+      </w:pPr>
+      <w:r>
+        <w:rPr>
+          <w:rFonts w:ascii="Times New Roman" w:hAnsi="Times New Roman"/>
+        </w:rPr>
+        <w:t>Настройки:</w:t>
+      </w:r>
+    </w:p>
+    <w:p>
+      <w:pPr>
+        <w:pStyle w:val="aa"/>
+        <w:numPr>
+          <w:ilvl w:val="0"/>
+          <w:numId w:val="4"/>
+        </w:numPr>
+        <w:spacing w:line="360" w:lineRule="auto"/>
+        <w:rPr>
+          <w:rFonts w:ascii="Times New Roman" w:hAnsi="Times New Roman"/>
+        </w:rPr>
+      </w:pPr>
+      <w:r>
+        <w:rPr>
+          <w:rFonts w:ascii="Times New Roman" w:hAnsi="Times New Roman"/>
+        </w:rPr>
+        <w:t>мин, макс температура</w:t>
+      </w:r>
+      <w:r>
+        <w:rPr>
+          <w:rFonts w:ascii="Times New Roman" w:hAnsi="Times New Roman"/>
+        </w:rPr>
+        <w:t xml:space="preserve"> (градусы С)</w:t>
+      </w:r>
+    </w:p>
+    <w:p>
+      <w:pPr>
+        <w:pStyle w:val="aa"/>
+        <w:numPr>
+          <w:ilvl w:val="0"/>
+          <w:numId w:val="4"/>
+        </w:numPr>
+        <w:spacing w:line="360" w:lineRule="auto"/>
+        <w:rPr>
+          <w:rFonts w:ascii="Times New Roman" w:hAnsi="Times New Roman"/>
+        </w:rPr>
+      </w:pPr>
+      <w:r>
+        <w:rPr>
+          <w:rFonts w:ascii="Times New Roman" w:hAnsi="Times New Roman"/>
+        </w:rPr>
+        <w:t>мин, макс уровень освещенности</w:t>
+      </w:r>
+      <w:r>
+        <w:rPr>
+          <w:rFonts w:ascii="Times New Roman" w:hAnsi="Times New Roman"/>
+        </w:rPr>
+        <w:t xml:space="preserve"> (</w:t>
+      </w:r>
+      <w:proofErr w:type="spellStart"/>
+      <w:r>
+        <w:rPr>
+          <w:rFonts w:ascii="Times New Roman" w:hAnsi="Times New Roman"/>
+        </w:rPr>
+        <w:t>лк</w:t>
+      </w:r>
+      <w:proofErr w:type="spellEnd"/>
+      <w:r>
+        <w:rPr>
+          <w:rFonts w:ascii="Times New Roman" w:hAnsi="Times New Roman"/>
+        </w:rPr>
+        <w:t xml:space="preserve"> люксы</w:t>
+      </w:r>
+      <w:r>
+        <w:rPr>
+          <w:rFonts w:ascii="Times New Roman" w:hAnsi="Times New Roman"/>
+        </w:rPr>
+        <w:t>)</w:t>
+      </w:r>
+    </w:p>
+    <w:p>
+      <w:pPr>
+        <w:pStyle w:val="aa"/>
+        <w:numPr>
+          <w:ilvl w:val="0"/>
+          <w:numId w:val="4"/>
+        </w:numPr>
+        <w:spacing w:line="360" w:lineRule="auto"/>
+        <w:rPr>
+          <w:rFonts w:ascii="Times New Roman" w:hAnsi="Times New Roman"/>
+        </w:rPr>
+      </w:pPr>
+      <w:r>
+        <w:rPr>
+          <w:rFonts w:ascii="Times New Roman" w:hAnsi="Times New Roman"/>
+        </w:rPr>
+        <w:t>мин, макс влажность</w:t>
+      </w:r>
+      <w:r>
+        <w:rPr>
+          <w:rFonts w:ascii="Times New Roman" w:hAnsi="Times New Roman"/>
+        </w:rPr>
+        <w:t xml:space="preserve"> (</w:t>
+      </w:r>
+      <w:r>
+        <w:rPr>
+          <w:rFonts w:ascii="Times New Roman" w:hAnsi="Times New Roman"/>
+        </w:rPr>
+        <w:t>%)</w:t>
+      </w:r>
+    </w:p>
+    <w:p>
+      <w:pPr>
+        <w:pStyle w:val="aa"/>
+        <w:numPr>
+          <w:ilvl w:val="0"/>
+          <w:numId w:val="4"/>
+        </w:numPr>
+        <w:spacing w:line="360" w:lineRule="auto"/>
+        <w:rPr>
+          <w:rFonts w:ascii="Times New Roman" w:hAnsi="Times New Roman"/>
+        </w:rPr>
+      </w:pPr>
+      <w:r>
+        <w:rPr>
+          <w:rFonts w:ascii="Times New Roman" w:hAnsi="Times New Roman"/>
+        </w:rPr>
+        <w:t>периодичность</w:t>
+      </w:r>
+      <w:r>
+        <w:rPr>
+          <w:rFonts w:ascii="Times New Roman" w:hAnsi="Times New Roman"/>
+        </w:rPr>
+        <w:t xml:space="preserve"> опрашивания датчиков (мин)</w:t>
+      </w:r>
+    </w:p>
+    <w:p>
+      <w:pPr>
+        <w:pStyle w:val="aa"/>
+        <w:numPr>
+          <w:ilvl w:val="0"/>
+          <w:numId w:val="4"/>
+        </w:numPr>
+        <w:spacing w:line="360" w:lineRule="auto"/>
+        <w:rPr>
+          <w:rFonts w:ascii="Times New Roman" w:hAnsi="Times New Roman"/>
+        </w:rPr>
+      </w:pPr>
+      <w:r>
+        <w:rPr>
+          <w:rFonts w:ascii="Times New Roman" w:hAnsi="Times New Roman"/>
+        </w:rPr>
+        <w:t>периодичность отправки данных датчиков (мин)</w:t>
+      </w:r>
+    </w:p>
+    <w:p>
+      <w:pPr>
+        <w:spacing w:line="360" w:lineRule="auto"/>
+        <w:ind w:left="708"/>
+        <w:rPr>
+          <w:rFonts w:ascii="Times New Roman" w:hAnsi="Times New Roman"/>
+        </w:rPr>
+      </w:pPr>
+      <w:r>
+        <w:rPr>
+          <w:rFonts w:ascii="Times New Roman" w:hAnsi="Times New Roman"/>
+        </w:rPr>
+        <w:t>Выходные данные:</w:t>
+      </w:r>
+    </w:p>
+    <w:p>
+      <w:pPr>
+        <w:pStyle w:val="aa"/>
+        <w:numPr>
+          <w:ilvl w:val="0"/>
+          <w:numId w:val="6"/>
+        </w:numPr>
+        <w:spacing w:line="360" w:lineRule="auto"/>
+        <w:rPr>
+          <w:rFonts w:ascii="Times New Roman" w:hAnsi="Times New Roman"/>
+        </w:rPr>
+      </w:pPr>
+      <w:r>
+        <w:rPr>
+          <w:rFonts w:ascii="Times New Roman" w:hAnsi="Times New Roman"/>
+        </w:rPr>
+        <w:t>ИД датчика, значение, время</w:t>
+      </w:r>
+    </w:p>
+    <w:p>
+      <w:pPr>
+        <w:pStyle w:val="aa"/>
+        <w:numPr>
+          <w:ilvl w:val="0"/>
+          <w:numId w:val="6"/>
+        </w:numPr>
+        <w:spacing w:line="360" w:lineRule="auto"/>
+        <w:rPr>
+          <w:rFonts w:ascii="Times New Roman" w:hAnsi="Times New Roman"/>
+        </w:rPr>
+      </w:pPr>
+      <w:r>
+        <w:rPr>
+          <w:rFonts w:ascii="Times New Roman" w:hAnsi="Times New Roman"/>
+        </w:rPr>
+        <w:lastRenderedPageBreak/>
+        <w:t>ИД устройства, состояние, время</w:t>
+      </w:r>
+    </w:p>
+    <w:p>
+      <w:pPr>
+        <w:pStyle w:val="aa"/>
+        <w:numPr>
+          <w:ilvl w:val="0"/>
+          <w:numId w:val="6"/>
+        </w:numPr>
+        <w:spacing w:line="360" w:lineRule="auto"/>
+        <w:rPr>
+          <w:rFonts w:ascii="Times New Roman" w:hAnsi="Times New Roman"/>
+        </w:rPr>
+      </w:pPr>
+      <w:r>
+        <w:rPr>
+          <w:rFonts w:ascii="Times New Roman" w:hAnsi="Times New Roman"/>
+        </w:rPr>
+        <w:t>Пожар, время</w:t>
+      </w:r>
+    </w:p>
+    <w:p>
+      <w:pPr>
+        <w:pStyle w:val="aa"/>
+        <w:numPr>
+          <w:ilvl w:val="0"/>
+          <w:numId w:val="1"/>
+        </w:numPr>
+        <w:spacing w:line="360" w:lineRule="auto"/>
+        <w:rPr>
+          <w:rFonts w:ascii="Times New Roman" w:hAnsi="Times New Roman"/>
+        </w:rPr>
+      </w:pPr>
+      <w:r>
+        <w:rPr>
+          <w:rFonts w:ascii="Times New Roman" w:hAnsi="Times New Roman"/>
+        </w:rPr>
+        <w:t>БД, таблицы:</w:t>
+      </w:r>
+    </w:p>
+    <w:p>
+      <w:pPr>
+        <w:pStyle w:val="aa"/>
+        <w:numPr>
+          <w:ilvl w:val="0"/>
+          <w:numId w:val="7"/>
+        </w:numPr>
+        <w:spacing w:line="360" w:lineRule="auto"/>
+        <w:rPr>
+          <w:rFonts w:ascii="Times New Roman" w:hAnsi="Times New Roman"/>
+        </w:rPr>
+      </w:pPr>
+      <w:r>
+        <w:rPr>
+          <w:rFonts w:ascii="Times New Roman" w:hAnsi="Times New Roman"/>
+        </w:rPr>
+        <w:t>Датчики (ИД, название)</w:t>
+      </w:r>
+    </w:p>
+    <w:p>
+      <w:pPr>
+        <w:pStyle w:val="aa"/>
+        <w:numPr>
+          <w:ilvl w:val="0"/>
+          <w:numId w:val="7"/>
+        </w:numPr>
+        <w:spacing w:line="360" w:lineRule="auto"/>
+        <w:rPr>
+          <w:rFonts w:ascii="Times New Roman" w:hAnsi="Times New Roman"/>
+        </w:rPr>
+      </w:pPr>
+      <w:r>
+        <w:rPr>
+          <w:rFonts w:ascii="Times New Roman" w:hAnsi="Times New Roman"/>
+        </w:rPr>
+        <w:t>Устройства (ИД, название)</w:t>
+      </w:r>
+    </w:p>
+    <w:p>
+      <w:pPr>
+        <w:pStyle w:val="aa"/>
+        <w:numPr>
+          <w:ilvl w:val="0"/>
+          <w:numId w:val="7"/>
+        </w:numPr>
+        <w:spacing w:line="360" w:lineRule="auto"/>
+        <w:rPr>
+          <w:rFonts w:ascii="Times New Roman" w:hAnsi="Times New Roman"/>
+        </w:rPr>
+      </w:pPr>
+      <w:r>
+        <w:rPr>
+          <w:rFonts w:ascii="Times New Roman" w:hAnsi="Times New Roman"/>
+        </w:rPr>
+        <w:t>Настройки (ИД, название)</w:t>
+      </w:r>
+    </w:p>
+    <w:p>
+      <w:pPr>
+        <w:pStyle w:val="aa"/>
+        <w:numPr>
+          <w:ilvl w:val="0"/>
+          <w:numId w:val="7"/>
+        </w:numPr>
+        <w:spacing w:line="360" w:lineRule="auto"/>
+        <w:rPr>
+          <w:rFonts w:ascii="Times New Roman" w:hAnsi="Times New Roman"/>
+        </w:rPr>
+      </w:pPr>
+      <w:r>
+        <w:rPr>
+          <w:rFonts w:ascii="Times New Roman" w:hAnsi="Times New Roman"/>
+        </w:rPr>
+        <w:t>Показания</w:t>
+      </w:r>
+      <w:r>
+        <w:rPr>
+          <w:rFonts w:ascii="Times New Roman" w:hAnsi="Times New Roman"/>
+        </w:rPr>
+        <w:t xml:space="preserve"> датчиков</w:t>
+      </w:r>
+      <w:r>
+        <w:rPr>
+          <w:rFonts w:ascii="Times New Roman" w:hAnsi="Times New Roman"/>
+        </w:rPr>
+        <w:t xml:space="preserve"> (ИД датчика, </w:t>
+      </w:r>
+      <w:r>
+        <w:rPr>
+          <w:rFonts w:ascii="Times New Roman" w:hAnsi="Times New Roman"/>
+        </w:rPr>
+        <w:t>значение, время)</w:t>
+      </w:r>
+    </w:p>
+    <w:p>
+      <w:pPr>
+        <w:pStyle w:val="aa"/>
+        <w:numPr>
+          <w:ilvl w:val="0"/>
+          <w:numId w:val="7"/>
+        </w:numPr>
+        <w:spacing w:line="360" w:lineRule="auto"/>
+        <w:rPr>
+          <w:rFonts w:ascii="Times New Roman" w:hAnsi="Times New Roman"/>
+        </w:rPr>
+      </w:pPr>
+      <w:r>
+        <w:rPr>
+          <w:rFonts w:ascii="Times New Roman" w:hAnsi="Times New Roman"/>
+        </w:rPr>
+        <w:t xml:space="preserve">Состояния устройств (ИД </w:t>
+      </w:r>
+      <w:proofErr w:type="spellStart"/>
+      <w:proofErr w:type="gramStart"/>
+      <w:r>
+        <w:rPr>
+          <w:rFonts w:ascii="Times New Roman" w:hAnsi="Times New Roman"/>
+        </w:rPr>
+        <w:t>устр</w:t>
+      </w:r>
+      <w:proofErr w:type="spellEnd"/>
+      <w:r>
+        <w:rPr>
+          <w:rFonts w:ascii="Times New Roman" w:hAnsi="Times New Roman"/>
+        </w:rPr>
+        <w:t>.,</w:t>
+      </w:r>
+      <w:proofErr w:type="gramEnd"/>
+      <w:r>
+        <w:rPr>
+          <w:rFonts w:ascii="Times New Roman" w:hAnsi="Times New Roman"/>
+        </w:rPr>
+        <w:t xml:space="preserve"> состояние, время)</w:t>
+      </w:r>
+    </w:p>
+    <w:p>
+      <w:pPr>
+        <w:pStyle w:val="aa"/>
+        <w:numPr>
+          <w:ilvl w:val="0"/>
+          <w:numId w:val="7"/>
+        </w:numPr>
+        <w:spacing w:line="360" w:lineRule="auto"/>
+        <w:rPr>
+          <w:rFonts w:ascii="Times New Roman" w:hAnsi="Times New Roman"/>
+        </w:rPr>
+      </w:pPr>
+      <w:r>
+        <w:rPr>
+          <w:rFonts w:ascii="Times New Roman" w:hAnsi="Times New Roman"/>
+        </w:rPr>
+        <w:t>Настройки (</w:t>
+      </w:r>
+      <w:r>
+        <w:rPr>
+          <w:rFonts w:ascii="Times New Roman" w:hAnsi="Times New Roman"/>
+        </w:rPr>
+        <w:t>ИД настройки</w:t>
+      </w:r>
+      <w:r>
+        <w:rPr>
+          <w:rFonts w:ascii="Times New Roman" w:hAnsi="Times New Roman"/>
+        </w:rPr>
+        <w:t xml:space="preserve">, значение, ИД датчика (не </w:t>
+      </w:r>
+      <w:proofErr w:type="spellStart"/>
+      <w:r>
+        <w:rPr>
+          <w:rFonts w:ascii="Times New Roman" w:hAnsi="Times New Roman"/>
+        </w:rPr>
+        <w:t>обяз</w:t>
+      </w:r>
+      <w:proofErr w:type="spellEnd"/>
+      <w:r>
+        <w:rPr>
+          <w:rFonts w:ascii="Times New Roman" w:hAnsi="Times New Roman"/>
+        </w:rPr>
+        <w:t>.</w:t>
+      </w:r>
+      <w:r>
+        <w:rPr>
+          <w:rFonts w:ascii="Times New Roman" w:hAnsi="Times New Roman"/>
+        </w:rPr>
+        <w:t>))</w:t>
+      </w:r>
+      <w:r>
+        <w:rPr>
+          <w:rFonts w:ascii="Times New Roman" w:hAnsi="Times New Roman"/>
+        </w:rPr>
+        <w:t>.</w:t>
+      </w:r>
+    </w:p>
+    <w:p>
+      <w:pPr>
+        <w:pStyle w:val="aa"/>
+        <w:numPr>
+          <w:ilvl w:val="0"/>
+          <w:numId w:val="7"/>
+        </w:numPr>
+        <w:spacing w:line="360" w:lineRule="auto"/>
+        <w:rPr>
+          <w:rFonts w:ascii="Times New Roman" w:hAnsi="Times New Roman"/>
+        </w:rPr>
+      </w:pPr>
+      <w:r>
+        <w:rPr>
+          <w:rFonts w:ascii="Times New Roman" w:hAnsi="Times New Roman"/>
+        </w:rPr>
+        <w:t>Предупреждения (Название, время).</w:t>
+      </w:r>
+    </w:p>
+    <w:p>
+      <w:pPr>
+        <w:spacing w:line="360" w:lineRule="auto"/>
+        <w:ind w:left="708"/>
+        <w:rPr>
+          <w:rFonts w:ascii="Times New Roman" w:hAnsi="Times New Roman"/>
+        </w:rPr>
+      </w:pPr>
+      <w:r>
+        <w:rPr>
+          <w:rFonts w:ascii="Times New Roman" w:hAnsi="Times New Roman"/>
+        </w:rPr>
+        <w:t>Выходные данные в БУ:</w:t>
+      </w:r>
+    </w:p>
+    <w:p>
+      <w:pPr>
+        <w:pStyle w:val="aa"/>
+        <w:numPr>
+          <w:ilvl w:val="0"/>
+          <w:numId w:val="8"/>
+        </w:numPr>
+        <w:spacing w:line="360" w:lineRule="auto"/>
+        <w:rPr>
+          <w:rFonts w:ascii="Times New Roman" w:hAnsi="Times New Roman"/>
+        </w:rPr>
+      </w:pPr>
+      <w:r>
+        <w:rPr>
+          <w:rFonts w:ascii="Times New Roman" w:hAnsi="Times New Roman"/>
+        </w:rPr>
+        <w:t>ИД датчика, ИД</w:t>
+      </w:r>
+      <w:r>
+        <w:rPr>
+          <w:rFonts w:ascii="Times New Roman" w:hAnsi="Times New Roman"/>
+        </w:rPr>
+        <w:t xml:space="preserve"> настройки, значение.</w:t>
+      </w:r>
+    </w:p>
+    <w:p>
+      <w:pPr>
+        <w:pStyle w:val="aa"/>
+        <w:numPr>
+          <w:ilvl w:val="0"/>
+          <w:numId w:val="1"/>
+        </w:numPr>
+        <w:spacing w:line="360" w:lineRule="auto"/>
+        <w:rPr>
+          <w:rFonts w:ascii="Times New Roman" w:hAnsi="Times New Roman"/>
+        </w:rPr>
+      </w:pPr>
+      <w:r>
+        <w:rPr>
+          <w:rFonts w:ascii="Times New Roman" w:hAnsi="Times New Roman"/>
+        </w:rPr>
+        <w:t>Пользовательское приложение</w:t>
+      </w:r>
+    </w:p>
+    <w:p>
+      <w:pPr>
         <w:pStyle w:val="aa"/>
         <w:numPr>
           <w:ilvl w:val="1"/>
@@ -294,426 +982,21 @@
         <w:rPr>
           <w:rFonts w:ascii="Times New Roman" w:hAnsi="Times New Roman"/>
         </w:rPr>
-        <w:t>Отправка эк</w:t>
-      </w:r>
-      <w:r>
-        <w:rPr>
-          <w:rFonts w:ascii="Times New Roman" w:hAnsi="Times New Roman"/>
-        </w:rPr>
-        <w:t>стренных данных (пожар).</w:t>
-      </w:r>
-    </w:p>
-    <w:p>
-      <w:pPr>
-        <w:spacing w:line="360" w:lineRule="auto"/>
-        <w:ind w:firstLine="709"/>
-        <w:rPr>
-          <w:rFonts w:ascii="Times New Roman" w:hAnsi="Times New Roman"/>
-        </w:rPr>
-      </w:pPr>
-      <w:r>
-        <w:rPr>
-          <w:rFonts w:ascii="Times New Roman" w:hAnsi="Times New Roman"/>
-        </w:rPr>
-        <w:t>Датчики:</w:t>
-      </w:r>
-    </w:p>
-    <w:p>
-      <w:pPr>
-        <w:pStyle w:val="aa"/>
-        <w:numPr>
-          <w:ilvl w:val="0"/>
-          <w:numId w:val="2"/>
-        </w:numPr>
-        <w:spacing w:line="360" w:lineRule="auto"/>
-        <w:rPr>
-          <w:rFonts w:ascii="Times New Roman" w:hAnsi="Times New Roman"/>
-        </w:rPr>
-      </w:pPr>
-      <w:r>
-        <w:rPr>
-          <w:rFonts w:ascii="Times New Roman" w:hAnsi="Times New Roman"/>
-        </w:rPr>
-        <w:t>света</w:t>
-      </w:r>
-    </w:p>
-    <w:p>
-      <w:pPr>
-        <w:pStyle w:val="aa"/>
-        <w:numPr>
-          <w:ilvl w:val="0"/>
-          <w:numId w:val="2"/>
-        </w:numPr>
-        <w:spacing w:line="360" w:lineRule="auto"/>
-        <w:rPr>
-          <w:rFonts w:ascii="Times New Roman" w:hAnsi="Times New Roman"/>
-        </w:rPr>
-      </w:pPr>
-      <w:r>
-        <w:rPr>
-          <w:rFonts w:ascii="Times New Roman" w:hAnsi="Times New Roman"/>
-        </w:rPr>
-        <w:t>температуры</w:t>
-      </w:r>
-    </w:p>
-    <w:p>
-      <w:pPr>
-        <w:pStyle w:val="aa"/>
-        <w:numPr>
-          <w:ilvl w:val="0"/>
-          <w:numId w:val="2"/>
-        </w:numPr>
-        <w:spacing w:line="360" w:lineRule="auto"/>
-        <w:rPr>
-          <w:rFonts w:ascii="Times New Roman" w:hAnsi="Times New Roman"/>
-        </w:rPr>
-      </w:pPr>
-      <w:r>
-        <w:rPr>
-          <w:rFonts w:ascii="Times New Roman" w:hAnsi="Times New Roman"/>
-        </w:rPr>
-        <w:t>влажности</w:t>
-      </w:r>
-      <w:r>
-        <w:rPr>
-          <w:rFonts w:ascii="Times New Roman" w:hAnsi="Times New Roman"/>
-        </w:rPr>
-        <w:t xml:space="preserve"> почвы</w:t>
-      </w:r>
-    </w:p>
-    <w:p>
-      <w:pPr>
-        <w:pStyle w:val="aa"/>
-        <w:numPr>
-          <w:ilvl w:val="0"/>
-          <w:numId w:val="2"/>
-        </w:numPr>
-        <w:spacing w:line="360" w:lineRule="auto"/>
-        <w:rPr>
-          <w:rFonts w:ascii="Times New Roman" w:hAnsi="Times New Roman"/>
-        </w:rPr>
-      </w:pPr>
-      <w:r>
-        <w:rPr>
-          <w:rFonts w:ascii="Times New Roman" w:hAnsi="Times New Roman"/>
-        </w:rPr>
-        <w:t>дыма</w:t>
-      </w:r>
-    </w:p>
-    <w:p>
-      <w:pPr>
-        <w:spacing w:line="360" w:lineRule="auto"/>
-        <w:ind w:firstLine="709"/>
-        <w:rPr>
-          <w:rFonts w:ascii="Times New Roman" w:hAnsi="Times New Roman"/>
-        </w:rPr>
-      </w:pPr>
-      <w:r>
-        <w:rPr>
-          <w:rFonts w:ascii="Times New Roman" w:hAnsi="Times New Roman"/>
-        </w:rPr>
-        <w:t>Другие устройства:</w:t>
-      </w:r>
-    </w:p>
-    <w:p>
-      <w:pPr>
-        <w:pStyle w:val="aa"/>
-        <w:numPr>
-          <w:ilvl w:val="0"/>
-          <w:numId w:val="3"/>
-        </w:numPr>
-        <w:spacing w:line="360" w:lineRule="auto"/>
-        <w:rPr>
-          <w:rFonts w:ascii="Times New Roman" w:hAnsi="Times New Roman"/>
-        </w:rPr>
-      </w:pPr>
-      <w:r>
-        <w:rPr>
-          <w:rFonts w:ascii="Times New Roman" w:hAnsi="Times New Roman"/>
-        </w:rPr>
-        <w:t>нагреватель/охладитель</w:t>
-      </w:r>
-    </w:p>
-    <w:p>
-      <w:pPr>
-        <w:pStyle w:val="aa"/>
-        <w:numPr>
-          <w:ilvl w:val="0"/>
-          <w:numId w:val="3"/>
-        </w:numPr>
-        <w:spacing w:line="360" w:lineRule="auto"/>
-        <w:rPr>
-          <w:rFonts w:ascii="Times New Roman" w:hAnsi="Times New Roman"/>
-        </w:rPr>
-      </w:pPr>
-      <w:r>
-        <w:rPr>
-          <w:rFonts w:ascii="Times New Roman" w:hAnsi="Times New Roman"/>
-        </w:rPr>
-        <w:t>лампы, осветители</w:t>
-      </w:r>
-    </w:p>
-    <w:p>
-      <w:pPr>
-        <w:pStyle w:val="aa"/>
-        <w:numPr>
-          <w:ilvl w:val="0"/>
-          <w:numId w:val="3"/>
-        </w:numPr>
-        <w:spacing w:line="360" w:lineRule="auto"/>
-        <w:rPr>
-          <w:rFonts w:ascii="Times New Roman" w:hAnsi="Times New Roman"/>
-        </w:rPr>
-      </w:pPr>
-      <w:r>
-        <w:rPr>
-          <w:rFonts w:ascii="Times New Roman" w:hAnsi="Times New Roman"/>
-        </w:rPr>
-        <w:t>орошение, увлажнители</w:t>
-      </w:r>
-    </w:p>
-    <w:p>
-      <w:pPr>
-        <w:spacing w:line="360" w:lineRule="auto"/>
-        <w:ind w:firstLine="709"/>
-        <w:rPr>
-          <w:rFonts w:ascii="Times New Roman" w:hAnsi="Times New Roman"/>
-        </w:rPr>
-      </w:pPr>
-      <w:r>
-        <w:rPr>
-          <w:rFonts w:ascii="Times New Roman" w:hAnsi="Times New Roman"/>
-        </w:rPr>
-        <w:t>Настройки:</w:t>
-      </w:r>
-    </w:p>
-    <w:p>
-      <w:pPr>
-        <w:pStyle w:val="aa"/>
-        <w:numPr>
-          <w:ilvl w:val="0"/>
-          <w:numId w:val="4"/>
-        </w:numPr>
-        <w:spacing w:line="360" w:lineRule="auto"/>
-        <w:rPr>
-          <w:rFonts w:ascii="Times New Roman" w:hAnsi="Times New Roman"/>
-        </w:rPr>
-      </w:pPr>
-      <w:r>
-        <w:rPr>
-          <w:rFonts w:ascii="Times New Roman" w:hAnsi="Times New Roman"/>
-        </w:rPr>
-        <w:t>мин, макс температура</w:t>
-      </w:r>
-      <w:r>
-        <w:rPr>
-          <w:rFonts w:ascii="Times New Roman" w:hAnsi="Times New Roman"/>
-        </w:rPr>
-        <w:t xml:space="preserve"> (градусы С)</w:t>
-      </w:r>
-    </w:p>
-    <w:p>
-      <w:pPr>
-        <w:pStyle w:val="aa"/>
-        <w:numPr>
-          <w:ilvl w:val="0"/>
-          <w:numId w:val="4"/>
-        </w:numPr>
-        <w:spacing w:line="360" w:lineRule="auto"/>
-        <w:rPr>
-          <w:rFonts w:ascii="Times New Roman" w:hAnsi="Times New Roman"/>
-        </w:rPr>
-      </w:pPr>
-      <w:r>
-        <w:rPr>
-          <w:rFonts w:ascii="Times New Roman" w:hAnsi="Times New Roman"/>
-        </w:rPr>
-        <w:t>мин, макс уровень освещенности</w:t>
-      </w:r>
-      <w:r>
-        <w:rPr>
-          <w:rFonts w:ascii="Times New Roman" w:hAnsi="Times New Roman"/>
-        </w:rPr>
-        <w:t xml:space="preserve"> (</w:t>
-      </w:r>
-      <w:r>
-        <w:rPr>
-          <w:rFonts w:ascii="Times New Roman" w:hAnsi="Times New Roman"/>
-        </w:rPr>
-        <w:t>лк люксы</w:t>
-      </w:r>
-      <w:r>
-        <w:rPr>
-          <w:rFonts w:ascii="Times New Roman" w:hAnsi="Times New Roman"/>
-        </w:rPr>
-        <w:t>)</w:t>
-      </w:r>
-    </w:p>
-    <w:p>
-      <w:pPr>
-        <w:pStyle w:val="aa"/>
-        <w:numPr>
-          <w:ilvl w:val="0"/>
-          <w:numId w:val="4"/>
-        </w:numPr>
-        <w:spacing w:line="360" w:lineRule="auto"/>
-        <w:rPr>
-          <w:rFonts w:ascii="Times New Roman" w:hAnsi="Times New Roman"/>
-        </w:rPr>
-      </w:pPr>
-      <w:r>
-        <w:rPr>
-          <w:rFonts w:ascii="Times New Roman" w:hAnsi="Times New Roman"/>
-        </w:rPr>
-        <w:t>мин, макс влажность</w:t>
-      </w:r>
-      <w:r>
-        <w:rPr>
-          <w:rFonts w:ascii="Times New Roman" w:hAnsi="Times New Roman"/>
-        </w:rPr>
-        <w:t xml:space="preserve"> (</w:t>
-      </w:r>
-      <w:r>
-        <w:rPr>
-          <w:rFonts w:ascii="Times New Roman" w:hAnsi="Times New Roman"/>
-        </w:rPr>
-        <w:t>%)</w:t>
-      </w:r>
-    </w:p>
-    <w:p>
-      <w:pPr>
-        <w:pStyle w:val="aa"/>
-        <w:numPr>
-          <w:ilvl w:val="0"/>
-          <w:numId w:val="4"/>
-        </w:numPr>
-        <w:spacing w:line="360" w:lineRule="auto"/>
-        <w:rPr>
-          <w:rFonts w:ascii="Times New Roman" w:hAnsi="Times New Roman"/>
-        </w:rPr>
-      </w:pPr>
-      <w:r>
-        <w:rPr>
-          <w:rFonts w:ascii="Times New Roman" w:hAnsi="Times New Roman"/>
-        </w:rPr>
-        <w:t>периодичность</w:t>
-      </w:r>
-      <w:r>
-        <w:rPr>
-          <w:rFonts w:ascii="Times New Roman" w:hAnsi="Times New Roman"/>
-        </w:rPr>
-        <w:t xml:space="preserve"> опрашивания датчиков (мин)</w:t>
-      </w:r>
-    </w:p>
-    <w:p>
-      <w:pPr>
-        <w:pStyle w:val="aa"/>
-        <w:numPr>
-          <w:ilvl w:val="0"/>
-          <w:numId w:val="4"/>
-        </w:numPr>
-        <w:spacing w:line="360" w:lineRule="auto"/>
-        <w:rPr>
-          <w:rFonts w:ascii="Times New Roman" w:hAnsi="Times New Roman"/>
-        </w:rPr>
-      </w:pPr>
-      <w:r>
-        <w:rPr>
-          <w:rFonts w:ascii="Times New Roman" w:hAnsi="Times New Roman"/>
-        </w:rPr>
-        <w:t>периодичность отправки данных датчиков (мин)</w:t>
-      </w:r>
-    </w:p>
-    <w:p>
-      <w:pPr>
-        <w:spacing w:line="360" w:lineRule="auto"/>
-        <w:ind w:left="708"/>
-        <w:rPr>
-          <w:rFonts w:ascii="Times New Roman" w:hAnsi="Times New Roman"/>
-        </w:rPr>
-      </w:pPr>
-      <w:r>
-        <w:rPr>
-          <w:rFonts w:ascii="Times New Roman" w:hAnsi="Times New Roman"/>
-        </w:rPr>
-        <w:t>Выходные данные:</w:t>
-      </w:r>
-    </w:p>
-    <w:p>
-      <w:pPr>
-        <w:pStyle w:val="aa"/>
-        <w:numPr>
-          <w:ilvl w:val="0"/>
-          <w:numId w:val="6"/>
-        </w:numPr>
-        <w:spacing w:line="360" w:lineRule="auto"/>
-        <w:rPr>
-          <w:rFonts w:ascii="Times New Roman" w:hAnsi="Times New Roman"/>
-        </w:rPr>
-      </w:pPr>
-      <w:r>
-        <w:rPr>
-          <w:rFonts w:ascii="Times New Roman" w:hAnsi="Times New Roman"/>
-        </w:rPr>
-        <w:lastRenderedPageBreak/>
-        <w:t>ИД датчика, значение, время</w:t>
-      </w:r>
-    </w:p>
-    <w:p>
-      <w:pPr>
-        <w:pStyle w:val="aa"/>
-        <w:numPr>
-          <w:ilvl w:val="0"/>
-          <w:numId w:val="6"/>
-        </w:numPr>
-        <w:spacing w:line="360" w:lineRule="auto"/>
-        <w:rPr>
-          <w:rFonts w:ascii="Times New Roman" w:hAnsi="Times New Roman"/>
-        </w:rPr>
-      </w:pPr>
-      <w:r>
-        <w:rPr>
-          <w:rFonts w:ascii="Times New Roman" w:hAnsi="Times New Roman"/>
-        </w:rPr>
-        <w:t>ИД устройства, состояние, время</w:t>
-      </w:r>
-    </w:p>
-    <w:p>
-      <w:pPr>
-        <w:pStyle w:val="aa"/>
-        <w:numPr>
-          <w:ilvl w:val="0"/>
-          <w:numId w:val="6"/>
-        </w:numPr>
-        <w:spacing w:line="360" w:lineRule="auto"/>
-        <w:rPr>
-          <w:rFonts w:ascii="Times New Roman" w:hAnsi="Times New Roman"/>
-        </w:rPr>
-      </w:pPr>
-      <w:r>
-        <w:rPr>
-          <w:rFonts w:ascii="Times New Roman" w:hAnsi="Times New Roman"/>
-        </w:rPr>
-        <w:t>Пожар, время</w:t>
-      </w:r>
-    </w:p>
-    <w:p>
-      <w:pPr>
-        <w:pStyle w:val="aa"/>
-        <w:numPr>
-          <w:ilvl w:val="0"/>
-          <w:numId w:val="1"/>
-        </w:numPr>
-        <w:spacing w:line="360" w:lineRule="auto"/>
-        <w:rPr>
-          <w:rFonts w:ascii="Times New Roman" w:hAnsi="Times New Roman"/>
-        </w:rPr>
-      </w:pPr>
-      <w:r>
-        <w:rPr>
-          <w:rFonts w:ascii="Times New Roman" w:hAnsi="Times New Roman"/>
-        </w:rPr>
-        <w:t>Сервер</w:t>
+        <w:t xml:space="preserve">При подключении к интернету загрузка данных из </w:t>
+      </w:r>
+      <w:proofErr w:type="spellStart"/>
+      <w:r>
+        <w:rPr>
+          <w:rFonts w:ascii="Times New Roman" w:hAnsi="Times New Roman"/>
+        </w:rPr>
+        <w:t>бд</w:t>
+      </w:r>
+      <w:proofErr w:type="spellEnd"/>
+      <w:r>
+        <w:rPr>
+          <w:rFonts w:ascii="Times New Roman" w:hAnsi="Times New Roman"/>
+        </w:rPr>
+        <w:t>.</w:t>
       </w:r>
     </w:p>
     <w:p>
@@ -732,7 +1015,21 @@
         <w:rPr>
           <w:rFonts w:ascii="Times New Roman" w:hAnsi="Times New Roman"/>
         </w:rPr>
-        <w:t>Получение данных от БУ.</w:t>
+        <w:t xml:space="preserve"> Установка необходимых настроек, отправка настроек в </w:t>
+      </w:r>
+      <w:proofErr w:type="spellStart"/>
+      <w:r>
+        <w:rPr>
+          <w:rFonts w:ascii="Times New Roman" w:hAnsi="Times New Roman"/>
+        </w:rPr>
+        <w:t>бд</w:t>
+      </w:r>
+      <w:proofErr w:type="spellEnd"/>
+      <w:r>
+        <w:rPr>
+          <w:rFonts w:ascii="Times New Roman" w:hAnsi="Times New Roman"/>
+        </w:rPr>
+        <w:t>.</w:t>
       </w:r>
     </w:p>
     <w:p>
@@ -751,241 +1048,7 @@
         <w:rPr>
           <w:rFonts w:ascii="Times New Roman" w:hAnsi="Times New Roman"/>
         </w:rPr>
-        <w:t>Отправка данных в БД</w:t>
-      </w:r>
-      <w:r>
-        <w:rPr>
-          <w:rFonts w:ascii="Times New Roman" w:hAnsi="Times New Roman"/>
-        </w:rPr>
-        <w:t xml:space="preserve"> (по мере поступления).</w:t>
-      </w:r>
-    </w:p>
-    <w:p>
-      <w:pPr>
-        <w:pStyle w:val="aa"/>
-        <w:numPr>
-          <w:ilvl w:val="1"/>
-          <w:numId w:val="1"/>
-        </w:numPr>
-        <w:spacing w:line="360" w:lineRule="auto"/>
-        <w:rPr>
-          <w:rFonts w:ascii="Times New Roman" w:hAnsi="Times New Roman"/>
-        </w:rPr>
-      </w:pPr>
-      <w:r>
-        <w:rPr>
-          <w:rFonts w:ascii="Times New Roman" w:hAnsi="Times New Roman"/>
-        </w:rPr>
-        <w:t>Чтение данных</w:t>
-      </w:r>
-      <w:r>
-        <w:rPr>
-          <w:rFonts w:ascii="Times New Roman" w:hAnsi="Times New Roman"/>
-        </w:rPr>
-        <w:t xml:space="preserve"> (настроек) из БД.</w:t>
-      </w:r>
-    </w:p>
-    <w:p>
-      <w:pPr>
-        <w:pStyle w:val="aa"/>
-        <w:numPr>
-          <w:ilvl w:val="2"/>
-          <w:numId w:val="1"/>
-        </w:numPr>
-        <w:spacing w:line="360" w:lineRule="auto"/>
-        <w:rPr>
-          <w:rFonts w:ascii="Times New Roman" w:hAnsi="Times New Roman"/>
-        </w:rPr>
-      </w:pPr>
-      <w:r>
-        <w:rPr>
-          <w:rFonts w:ascii="Times New Roman" w:hAnsi="Times New Roman"/>
-        </w:rPr>
-        <w:t>Настройки читаются 1 раз в день (в 00:00). Сервер хранит последние настройки. Если настройки изменились, то они отправляются в БУ.</w:t>
-      </w:r>
-    </w:p>
-    <w:p>
-      <w:pPr>
-        <w:pStyle w:val="aa"/>
-        <w:numPr>
-          <w:ilvl w:val="1"/>
-          <w:numId w:val="1"/>
-        </w:numPr>
-        <w:spacing w:line="360" w:lineRule="auto"/>
-        <w:rPr>
-          <w:rFonts w:ascii="Times New Roman" w:hAnsi="Times New Roman"/>
-        </w:rPr>
-      </w:pPr>
-      <w:r>
-        <w:rPr>
-          <w:rFonts w:ascii="Times New Roman" w:hAnsi="Times New Roman"/>
-        </w:rPr>
-        <w:t>Отправка данных (настроек) в БУ.</w:t>
-      </w:r>
-    </w:p>
-    <w:p>
-      <w:pPr>
-        <w:spacing w:line="360" w:lineRule="auto"/>
-        <w:ind w:left="708"/>
-        <w:rPr>
-          <w:rFonts w:ascii="Times New Roman" w:hAnsi="Times New Roman"/>
-        </w:rPr>
-      </w:pPr>
-      <w:r>
-        <w:rPr>
-          <w:rFonts w:ascii="Times New Roman" w:hAnsi="Times New Roman"/>
-        </w:rPr>
-        <w:t>БД, таблицы:</w:t>
-      </w:r>
-    </w:p>
-    <w:p>
-      <w:pPr>
-        <w:pStyle w:val="aa"/>
-        <w:numPr>
-          <w:ilvl w:val="0"/>
-          <w:numId w:val="7"/>
-        </w:numPr>
-        <w:spacing w:line="360" w:lineRule="auto"/>
-        <w:rPr>
-          <w:rFonts w:ascii="Times New Roman" w:hAnsi="Times New Roman"/>
-        </w:rPr>
-      </w:pPr>
-      <w:r>
-        <w:rPr>
-          <w:rFonts w:ascii="Times New Roman" w:hAnsi="Times New Roman"/>
-        </w:rPr>
-        <w:t>Датчики (ИД, название)</w:t>
-      </w:r>
-    </w:p>
-    <w:p>
-      <w:pPr>
-        <w:pStyle w:val="aa"/>
-        <w:numPr>
-          <w:ilvl w:val="0"/>
-          <w:numId w:val="7"/>
-        </w:numPr>
-        <w:spacing w:line="360" w:lineRule="auto"/>
-        <w:rPr>
-          <w:rFonts w:ascii="Times New Roman" w:hAnsi="Times New Roman"/>
-        </w:rPr>
-      </w:pPr>
-      <w:r>
-        <w:rPr>
-          <w:rFonts w:ascii="Times New Roman" w:hAnsi="Times New Roman"/>
-        </w:rPr>
-        <w:t>Устройства (ИД, название)</w:t>
-      </w:r>
-    </w:p>
-    <w:p>
-      <w:pPr>
-        <w:pStyle w:val="aa"/>
-        <w:numPr>
-          <w:ilvl w:val="0"/>
-          <w:numId w:val="7"/>
-        </w:numPr>
-        <w:spacing w:line="360" w:lineRule="auto"/>
-        <w:rPr>
-          <w:rFonts w:ascii="Times New Roman" w:hAnsi="Times New Roman"/>
-        </w:rPr>
-      </w:pPr>
-      <w:r>
-        <w:rPr>
-          <w:rFonts w:ascii="Times New Roman" w:hAnsi="Times New Roman"/>
-        </w:rPr>
-        <w:t>Настройки (ИД, название)</w:t>
-      </w:r>
-    </w:p>
-    <w:p>
-      <w:pPr>
-        <w:pStyle w:val="aa"/>
-        <w:numPr>
-          <w:ilvl w:val="0"/>
-          <w:numId w:val="7"/>
-        </w:numPr>
-        <w:spacing w:line="360" w:lineRule="auto"/>
-        <w:rPr>
-          <w:rFonts w:ascii="Times New Roman" w:hAnsi="Times New Roman"/>
-        </w:rPr>
-      </w:pPr>
-      <w:r>
-        <w:rPr>
-          <w:rFonts w:ascii="Times New Roman" w:hAnsi="Times New Roman"/>
-        </w:rPr>
-        <w:t>Показания</w:t>
-      </w:r>
-      <w:r>
-        <w:rPr>
-          <w:rFonts w:ascii="Times New Roman" w:hAnsi="Times New Roman"/>
-        </w:rPr>
-        <w:t xml:space="preserve"> датчиков</w:t>
-      </w:r>
-      <w:r>
-        <w:rPr>
-          <w:rFonts w:ascii="Times New Roman" w:hAnsi="Times New Roman"/>
-        </w:rPr>
-        <w:t xml:space="preserve"> (ИД датчика, </w:t>
-      </w:r>
-      <w:r>
-        <w:rPr>
-          <w:rFonts w:ascii="Times New Roman" w:hAnsi="Times New Roman"/>
-        </w:rPr>
-        <w:t>значение, время)</w:t>
-      </w:r>
-    </w:p>
-    <w:p>
-      <w:pPr>
-        <w:pStyle w:val="aa"/>
-        <w:numPr>
-          <w:ilvl w:val="0"/>
-          <w:numId w:val="7"/>
-        </w:numPr>
-        <w:spacing w:line="360" w:lineRule="auto"/>
-        <w:rPr>
-          <w:rFonts w:ascii="Times New Roman" w:hAnsi="Times New Roman"/>
-        </w:rPr>
-      </w:pPr>
-      <w:r>
-        <w:rPr>
-          <w:rFonts w:ascii="Times New Roman" w:hAnsi="Times New Roman"/>
-        </w:rPr>
-        <w:t>Состояния устройств (ИД устр., состояние, время)</w:t>
-      </w:r>
-    </w:p>
-    <w:p>
-      <w:pPr>
-        <w:pStyle w:val="aa"/>
-        <w:numPr>
-          <w:ilvl w:val="0"/>
-          <w:numId w:val="7"/>
-        </w:numPr>
-        <w:spacing w:line="360" w:lineRule="auto"/>
-        <w:rPr>
-          <w:rFonts w:ascii="Times New Roman" w:hAnsi="Times New Roman"/>
-        </w:rPr>
-      </w:pPr>
-      <w:r>
-        <w:rPr>
-          <w:rFonts w:ascii="Times New Roman" w:hAnsi="Times New Roman"/>
-        </w:rPr>
-        <w:t>Настройки (</w:t>
-      </w:r>
-      <w:r>
-        <w:rPr>
-          <w:rFonts w:ascii="Times New Roman" w:hAnsi="Times New Roman"/>
-        </w:rPr>
-        <w:t>ИД настройки</w:t>
-      </w:r>
-      <w:r>
-        <w:rPr>
-          <w:rFonts w:ascii="Times New Roman" w:hAnsi="Times New Roman"/>
-        </w:rPr>
-        <w:t>, значение, ИД датчика (не обяз.</w:t>
-      </w:r>
-      <w:r>
-        <w:rPr>
-          <w:rFonts w:ascii="Times New Roman" w:hAnsi="Times New Roman"/>
-        </w:rPr>
-        <w:t>))</w:t>
+        <w:t>Составление отчетов</w:t>
       </w:r>
       <w:r>
         <w:rPr>
@@ -993,212 +1056,8 @@
         </w:rPr>
         <w:t>.</w:t>
       </w:r>
-    </w:p>
-    <w:p>
-      <w:pPr>
-        <w:pStyle w:val="aa"/>
-        <w:numPr>
-          <w:ilvl w:val="0"/>
-          <w:numId w:val="7"/>
-        </w:numPr>
-        <w:spacing w:line="360" w:lineRule="auto"/>
-        <w:rPr>
-          <w:rFonts w:ascii="Times New Roman" w:hAnsi="Times New Roman"/>
-        </w:rPr>
-      </w:pPr>
-      <w:r>
-        <w:rPr>
-          <w:rFonts w:ascii="Times New Roman" w:hAnsi="Times New Roman"/>
-        </w:rPr>
-        <w:t>Предупреждения (Название, время).</w:t>
-      </w:r>
-    </w:p>
-    <w:p>
-      <w:pPr>
-        <w:spacing w:line="360" w:lineRule="auto"/>
-        <w:ind w:left="708"/>
-        <w:rPr>
-          <w:rFonts w:ascii="Times New Roman" w:hAnsi="Times New Roman"/>
-        </w:rPr>
-      </w:pPr>
-      <w:r>
-        <w:rPr>
-          <w:rFonts w:ascii="Times New Roman" w:hAnsi="Times New Roman"/>
-        </w:rPr>
-        <w:t>Выходные данные в БУ:</w:t>
-      </w:r>
-    </w:p>
-    <w:p>
-      <w:pPr>
-        <w:pStyle w:val="aa"/>
-        <w:numPr>
-          <w:ilvl w:val="0"/>
-          <w:numId w:val="8"/>
-        </w:numPr>
-        <w:spacing w:line="360" w:lineRule="auto"/>
-        <w:rPr>
-          <w:rFonts w:ascii="Times New Roman" w:hAnsi="Times New Roman"/>
-        </w:rPr>
-      </w:pPr>
-      <w:r>
-        <w:rPr>
-          <w:rFonts w:ascii="Times New Roman" w:hAnsi="Times New Roman"/>
-        </w:rPr>
-        <w:t>ИД датчика, ИД</w:t>
-      </w:r>
-      <w:r>
-        <w:rPr>
-          <w:rFonts w:ascii="Times New Roman" w:hAnsi="Times New Roman"/>
-        </w:rPr>
-        <w:t xml:space="preserve"> настройки, значение.</w:t>
-      </w:r>
-    </w:p>
-    <w:p>
-      <w:pPr>
-        <w:spacing w:line="360" w:lineRule="auto"/>
-        <w:ind w:left="708"/>
-        <w:rPr>
-          <w:rFonts w:ascii="Times New Roman" w:hAnsi="Times New Roman"/>
-        </w:rPr>
-      </w:pPr>
-      <w:r>
-        <w:rPr>
-          <w:rFonts w:ascii="Times New Roman" w:hAnsi="Times New Roman"/>
-        </w:rPr>
-        <w:t>Выходные данные в БД:</w:t>
-      </w:r>
-    </w:p>
-    <w:p>
-      <w:pPr>
-        <w:pStyle w:val="aa"/>
-        <w:numPr>
-          <w:ilvl w:val="0"/>
-          <w:numId w:val="8"/>
-        </w:numPr>
-        <w:spacing w:line="360" w:lineRule="auto"/>
-        <w:rPr>
-          <w:rFonts w:ascii="Times New Roman" w:hAnsi="Times New Roman"/>
-        </w:rPr>
-      </w:pPr>
-      <w:r>
-        <w:rPr>
-          <w:rFonts w:ascii="Times New Roman" w:hAnsi="Times New Roman"/>
-        </w:rPr>
-        <w:t>Название таблицы, поля…</w:t>
-      </w:r>
-    </w:p>
-    <w:p>
-      <w:pPr>
-        <w:pStyle w:val="aa"/>
-        <w:numPr>
-          <w:ilvl w:val="0"/>
-          <w:numId w:val="1"/>
-        </w:numPr>
-        <w:spacing w:line="360" w:lineRule="auto"/>
-        <w:rPr>
-          <w:rFonts w:ascii="Times New Roman" w:hAnsi="Times New Roman"/>
-        </w:rPr>
-      </w:pPr>
-      <w:r>
-        <w:rPr>
-          <w:rFonts w:ascii="Times New Roman" w:hAnsi="Times New Roman"/>
-        </w:rPr>
-        <w:t>Пользовательское приложение</w:t>
-      </w:r>
-    </w:p>
-    <w:p>
-      <w:pPr>
-        <w:pStyle w:val="aa"/>
-        <w:numPr>
-          <w:ilvl w:val="1"/>
-          <w:numId w:val="1"/>
-        </w:numPr>
-        <w:spacing w:line="360" w:lineRule="auto"/>
-        <w:rPr>
-          <w:rFonts w:ascii="Times New Roman" w:hAnsi="Times New Roman"/>
-        </w:rPr>
-      </w:pPr>
-      <w:r>
-        <w:rPr>
-          <w:rFonts w:ascii="Times New Roman" w:hAnsi="Times New Roman"/>
-        </w:rPr>
-        <w:t>При подключении к интернету загрузка данных из бд</w:t>
-      </w:r>
-      <w:r>
-        <w:rPr>
-          <w:rFonts w:ascii="Times New Roman" w:hAnsi="Times New Roman"/>
-        </w:rPr>
-        <w:t>.</w:t>
-      </w:r>
-    </w:p>
-    <w:p>
-      <w:pPr>
-        <w:pStyle w:val="aa"/>
-        <w:numPr>
-          <w:ilvl w:val="1"/>
-          <w:numId w:val="1"/>
-        </w:numPr>
-        <w:spacing w:line="360" w:lineRule="auto"/>
-        <w:rPr>
-          <w:rFonts w:ascii="Times New Roman" w:hAnsi="Times New Roman"/>
-        </w:rPr>
-      </w:pPr>
-      <w:r>
-        <w:rPr>
-          <w:rFonts w:ascii="Times New Roman" w:hAnsi="Times New Roman"/>
-        </w:rPr>
-        <w:t xml:space="preserve"> Установка необходимых настроек, отправка настроек в бд</w:t>
-      </w:r>
-      <w:r>
-        <w:rPr>
-          <w:rFonts w:ascii="Times New Roman" w:hAnsi="Times New Roman"/>
-        </w:rPr>
-        <w:t>.</w:t>
-      </w:r>
-    </w:p>
-    <w:p>
-      <w:pPr>
-        <w:pStyle w:val="aa"/>
-        <w:numPr>
-          <w:ilvl w:val="1"/>
-          <w:numId w:val="1"/>
-        </w:numPr>
-        <w:spacing w:line="360" w:lineRule="auto"/>
-        <w:rPr>
-          <w:rFonts w:ascii="Times New Roman" w:hAnsi="Times New Roman"/>
-        </w:rPr>
-      </w:pPr>
-      <w:r>
-        <w:rPr>
-          <w:rFonts w:ascii="Times New Roman" w:hAnsi="Times New Roman"/>
-        </w:rPr>
-        <w:t>Составление отчетов</w:t>
-      </w:r>
-      <w:r>
-        <w:rPr>
-          <w:rFonts w:ascii="Times New Roman" w:hAnsi="Times New Roman"/>
-        </w:rPr>
-        <w:t>, статистики.</w:t>
-      </w:r>
-    </w:p>
-    <w:p>
-      <w:pPr>
-        <w:pStyle w:val="aa"/>
-        <w:numPr>
-          <w:ilvl w:val="1"/>
-          <w:numId w:val="1"/>
-        </w:numPr>
-        <w:spacing w:line="360" w:lineRule="auto"/>
-        <w:rPr>
-          <w:rFonts w:ascii="Times New Roman" w:hAnsi="Times New Roman"/>
-        </w:rPr>
-      </w:pPr>
-      <w:r>
-        <w:rPr>
-          <w:rFonts w:ascii="Times New Roman" w:hAnsi="Times New Roman"/>
-        </w:rPr>
-        <w:t>Уведомления о неполадках.</w:t>
-      </w:r>
+      <w:bookmarkStart w:id="0" w:name="_GoBack"/>
+      <w:bookmarkEnd w:id="0"/>
     </w:p>
     <w:p>
       <w:pPr>
@@ -1280,8 +1139,6 @@
           <w:rFonts w:ascii="Times New Roman" w:hAnsi="Times New Roman"/>
         </w:rPr>
       </w:pPr>
-      <w:bookmarkStart w:id="0" w:name="_GoBack"/>
-      <w:bookmarkEnd w:id="0"/>
     </w:p>
     <w:sectPr>
       <w:pgSz w:w="11906" w:h="16838"/>
@@ -3580,7 +3437,7 @@
 </file>
 
 <file path=customXml/itemProps1.xml><?xml version="1.0" encoding="utf-8"?>
-<ds:datastoreItem xmlns:ds="http://schemas.openxmlformats.org/officeDocument/2006/customXml" ds:itemID="{B6F3F8AA-2A63-45A4-B91A-4106489E9346}">
+<ds:datastoreItem xmlns:ds="http://schemas.openxmlformats.org/officeDocument/2006/customXml" ds:itemID="{4EAE1B4E-F0D3-457A-ADFB-687AA056B492}">
   <ds:schemaRefs>
     <ds:schemaRef ds:uri="http://schemas.openxmlformats.org/officeDocument/2006/bibliography"/>
   </ds:schemaRefs>

--- a/Автоматизированная система управления микроклиматом/Требования.docx
+++ b/Автоматизированная система управления микроклиматом/Требования.docx
@@ -5,6 +5,1131 @@
     <w:p>
       <w:pPr>
         <w:spacing w:line="360" w:lineRule="auto"/>
+        <w:contextualSpacing/>
+        <w:jc w:val="center"/>
+        <w:rPr>
+          <w:rFonts w:ascii="Times New Roman" w:eastAsia="Times New Roman" w:hAnsi="Times New Roman"/>
+        </w:rPr>
+      </w:pPr>
+      <w:r>
+        <w:rPr>
+          <w:rFonts w:ascii="Times New Roman" w:eastAsia="Times New Roman" w:hAnsi="Times New Roman"/>
+        </w:rPr>
+        <w:t>Требования</w:t>
+      </w:r>
+    </w:p>
+    <w:p>
+      <w:pPr>
+        <w:spacing w:line="360" w:lineRule="auto"/>
+        <w:contextualSpacing/>
+        <w:jc w:val="center"/>
+        <w:rPr>
+          <w:rFonts w:ascii="Times New Roman" w:eastAsia="Times New Roman" w:hAnsi="Times New Roman"/>
+        </w:rPr>
+      </w:pPr>
+    </w:p>
+    <w:p>
+      <w:pPr>
+        <w:numPr>
+          <w:ilvl w:val="0"/>
+          <w:numId w:val="10"/>
+        </w:numPr>
+        <w:spacing w:line="360" w:lineRule="auto"/>
+        <w:contextualSpacing/>
+        <w:rPr>
+          <w:rFonts w:ascii="Times New Roman" w:eastAsia="Times New Roman" w:hAnsi="Times New Roman"/>
+        </w:rPr>
+      </w:pPr>
+      <w:r>
+        <w:rPr>
+          <w:rFonts w:ascii="Times New Roman" w:eastAsia="Times New Roman" w:hAnsi="Times New Roman"/>
+        </w:rPr>
+        <w:t>Блок управление датчиками.</w:t>
+      </w:r>
+    </w:p>
+    <w:p>
+      <w:pPr>
+        <w:numPr>
+          <w:ilvl w:val="1"/>
+          <w:numId w:val="10"/>
+        </w:numPr>
+        <w:spacing w:line="360" w:lineRule="auto"/>
+        <w:contextualSpacing/>
+        <w:rPr>
+          <w:rFonts w:ascii="Times New Roman" w:eastAsia="Times New Roman" w:hAnsi="Times New Roman"/>
+        </w:rPr>
+      </w:pPr>
+      <w:r>
+        <w:rPr>
+          <w:rFonts w:ascii="Times New Roman" w:eastAsia="Times New Roman" w:hAnsi="Times New Roman"/>
+        </w:rPr>
+        <w:t>Сбор показаний датчиков с заданной периодичностью (Т).</w:t>
+      </w:r>
+    </w:p>
+    <w:p>
+      <w:pPr>
+        <w:numPr>
+          <w:ilvl w:val="1"/>
+          <w:numId w:val="10"/>
+        </w:numPr>
+        <w:spacing w:line="360" w:lineRule="auto"/>
+        <w:contextualSpacing/>
+        <w:rPr>
+          <w:rFonts w:ascii="Times New Roman" w:eastAsia="Times New Roman" w:hAnsi="Times New Roman"/>
+        </w:rPr>
+      </w:pPr>
+      <w:r>
+        <w:rPr>
+          <w:rFonts w:ascii="Times New Roman" w:eastAsia="Times New Roman" w:hAnsi="Times New Roman"/>
+        </w:rPr>
+        <w:t>Принятие решения в соответствии с настройками.</w:t>
+      </w:r>
+    </w:p>
+    <w:p>
+      <w:pPr>
+        <w:numPr>
+          <w:ilvl w:val="2"/>
+          <w:numId w:val="10"/>
+        </w:numPr>
+        <w:spacing w:line="360" w:lineRule="auto"/>
+        <w:contextualSpacing/>
+        <w:rPr>
+          <w:rFonts w:ascii="Times New Roman" w:eastAsia="Times New Roman" w:hAnsi="Times New Roman"/>
+        </w:rPr>
+      </w:pPr>
+      <w:r>
+        <w:rPr>
+          <w:rFonts w:ascii="Times New Roman" w:eastAsia="Times New Roman" w:hAnsi="Times New Roman"/>
+        </w:rPr>
+        <w:t>Если данные с датчиков вышли за границы (мин и макс) настроек, то включается соответствующее устройство. Устройство работает, пока не будет достигнуто среднее значение настроек.</w:t>
+      </w:r>
+    </w:p>
+    <w:p>
+      <w:pPr>
+        <w:numPr>
+          <w:ilvl w:val="1"/>
+          <w:numId w:val="10"/>
+        </w:numPr>
+        <w:spacing w:line="360" w:lineRule="auto"/>
+        <w:contextualSpacing/>
+        <w:rPr>
+          <w:rFonts w:ascii="Times New Roman" w:eastAsia="Times New Roman" w:hAnsi="Times New Roman"/>
+        </w:rPr>
+      </w:pPr>
+      <w:r>
+        <w:rPr>
+          <w:rFonts w:ascii="Times New Roman" w:eastAsia="Times New Roman" w:hAnsi="Times New Roman"/>
+        </w:rPr>
+        <w:t>Включение/настройка других устройств.</w:t>
+      </w:r>
+    </w:p>
+    <w:p>
+      <w:pPr>
+        <w:numPr>
+          <w:ilvl w:val="1"/>
+          <w:numId w:val="10"/>
+        </w:numPr>
+        <w:spacing w:line="360" w:lineRule="auto"/>
+        <w:contextualSpacing/>
+        <w:rPr>
+          <w:rFonts w:ascii="Times New Roman" w:eastAsia="Times New Roman" w:hAnsi="Times New Roman"/>
+        </w:rPr>
+      </w:pPr>
+      <w:r>
+        <w:rPr>
+          <w:rFonts w:ascii="Times New Roman" w:eastAsia="Times New Roman" w:hAnsi="Times New Roman"/>
+        </w:rPr>
+        <w:t>Отправка данных с заданной периодичностью (Т).</w:t>
+      </w:r>
+    </w:p>
+    <w:p>
+      <w:pPr>
+        <w:numPr>
+          <w:ilvl w:val="2"/>
+          <w:numId w:val="10"/>
+        </w:numPr>
+        <w:spacing w:line="360" w:lineRule="auto"/>
+        <w:contextualSpacing/>
+        <w:rPr>
+          <w:rFonts w:ascii="Times New Roman" w:eastAsia="Times New Roman" w:hAnsi="Times New Roman"/>
+        </w:rPr>
+      </w:pPr>
+      <w:r>
+        <w:rPr>
+          <w:rFonts w:ascii="Times New Roman" w:eastAsia="Times New Roman" w:hAnsi="Times New Roman"/>
+        </w:rPr>
+        <w:t>Если Т опрашивания датчиков меньше Т отправки данных, то данные с датчиков усредняются.  Т опрашивания датчиков не может быть больше Т отправки данных.</w:t>
+      </w:r>
+    </w:p>
+    <w:p>
+      <w:pPr>
+        <w:numPr>
+          <w:ilvl w:val="2"/>
+          <w:numId w:val="10"/>
+        </w:numPr>
+        <w:spacing w:line="360" w:lineRule="auto"/>
+        <w:contextualSpacing/>
+        <w:rPr>
+          <w:rFonts w:ascii="Times New Roman" w:eastAsia="Times New Roman" w:hAnsi="Times New Roman"/>
+        </w:rPr>
+      </w:pPr>
+      <w:r>
+        <w:rPr>
+          <w:rFonts w:ascii="Times New Roman" w:eastAsia="Times New Roman" w:hAnsi="Times New Roman"/>
+        </w:rPr>
+        <w:t>Данные о состоянии устройства отправляются при смене состояния (включении/выключении).</w:t>
+      </w:r>
+    </w:p>
+    <w:p>
+      <w:pPr>
+        <w:numPr>
+          <w:ilvl w:val="1"/>
+          <w:numId w:val="10"/>
+        </w:numPr>
+        <w:spacing w:line="360" w:lineRule="auto"/>
+        <w:contextualSpacing/>
+        <w:rPr>
+          <w:rFonts w:ascii="Times New Roman" w:eastAsia="Times New Roman" w:hAnsi="Times New Roman"/>
+        </w:rPr>
+      </w:pPr>
+      <w:r>
+        <w:rPr>
+          <w:rFonts w:ascii="Times New Roman" w:eastAsia="Times New Roman" w:hAnsi="Times New Roman"/>
+        </w:rPr>
+        <w:t>Принятие данных (настроек) от сервера.</w:t>
+      </w:r>
+    </w:p>
+    <w:p>
+      <w:pPr>
+        <w:numPr>
+          <w:ilvl w:val="1"/>
+          <w:numId w:val="10"/>
+        </w:numPr>
+        <w:spacing w:line="360" w:lineRule="auto"/>
+        <w:contextualSpacing/>
+        <w:rPr>
+          <w:rFonts w:ascii="Times New Roman" w:eastAsia="Times New Roman" w:hAnsi="Times New Roman"/>
+        </w:rPr>
+      </w:pPr>
+      <w:r>
+        <w:rPr>
+          <w:rFonts w:ascii="Times New Roman" w:eastAsia="Times New Roman" w:hAnsi="Times New Roman"/>
+        </w:rPr>
+        <w:t>Обновление своих настроек.</w:t>
+      </w:r>
+    </w:p>
+    <w:p>
+      <w:pPr>
+        <w:spacing w:line="360" w:lineRule="auto"/>
+        <w:ind w:left="1429"/>
+        <w:contextualSpacing/>
+        <w:rPr>
+          <w:rFonts w:ascii="Times New Roman" w:eastAsia="Times New Roman" w:hAnsi="Times New Roman"/>
+        </w:rPr>
+      </w:pPr>
+    </w:p>
+    <w:p>
+      <w:pPr>
+        <w:spacing w:line="360" w:lineRule="auto"/>
+        <w:ind w:firstLine="708"/>
+        <w:contextualSpacing/>
+        <w:rPr>
+          <w:rFonts w:ascii="Times New Roman" w:eastAsia="Times New Roman" w:hAnsi="Times New Roman"/>
+        </w:rPr>
+      </w:pPr>
+      <w:r>
+        <w:rPr>
+          <w:rFonts w:ascii="Times New Roman" w:eastAsia="Times New Roman" w:hAnsi="Times New Roman"/>
+        </w:rPr>
+        <w:t xml:space="preserve"> </w:t>
+      </w:r>
+      <w:r>
+        <w:rPr>
+          <w:rFonts w:ascii="Times New Roman" w:eastAsia="Times New Roman" w:hAnsi="Times New Roman"/>
+        </w:rPr>
+        <w:t>Датчики:</w:t>
+      </w:r>
+    </w:p>
+    <w:p>
+      <w:pPr>
+        <w:numPr>
+          <w:ilvl w:val="0"/>
+          <w:numId w:val="11"/>
+        </w:numPr>
+        <w:spacing w:line="360" w:lineRule="auto"/>
+        <w:contextualSpacing/>
+        <w:rPr>
+          <w:rFonts w:ascii="Times New Roman" w:eastAsia="Times New Roman" w:hAnsi="Times New Roman"/>
+        </w:rPr>
+      </w:pPr>
+      <w:r>
+        <w:rPr>
+          <w:rFonts w:ascii="Times New Roman" w:eastAsia="Times New Roman" w:hAnsi="Times New Roman"/>
+        </w:rPr>
+        <w:t>света</w:t>
+      </w:r>
+    </w:p>
+    <w:p>
+      <w:pPr>
+        <w:numPr>
+          <w:ilvl w:val="0"/>
+          <w:numId w:val="11"/>
+        </w:numPr>
+        <w:spacing w:line="360" w:lineRule="auto"/>
+        <w:contextualSpacing/>
+        <w:rPr>
+          <w:rFonts w:ascii="Times New Roman" w:eastAsia="Times New Roman" w:hAnsi="Times New Roman"/>
+        </w:rPr>
+      </w:pPr>
+      <w:r>
+        <w:rPr>
+          <w:rFonts w:ascii="Times New Roman" w:eastAsia="Times New Roman" w:hAnsi="Times New Roman"/>
+        </w:rPr>
+        <w:t>температуры</w:t>
+      </w:r>
+    </w:p>
+    <w:p>
+      <w:pPr>
+        <w:numPr>
+          <w:ilvl w:val="0"/>
+          <w:numId w:val="11"/>
+        </w:numPr>
+        <w:spacing w:line="360" w:lineRule="auto"/>
+        <w:contextualSpacing/>
+        <w:rPr>
+          <w:rFonts w:ascii="Times New Roman" w:eastAsia="Times New Roman" w:hAnsi="Times New Roman"/>
+        </w:rPr>
+      </w:pPr>
+      <w:r>
+        <w:rPr>
+          <w:rFonts w:ascii="Times New Roman" w:eastAsia="Times New Roman" w:hAnsi="Times New Roman"/>
+        </w:rPr>
+        <w:t>влажности почвы</w:t>
+      </w:r>
+    </w:p>
+    <w:p>
+      <w:pPr>
+        <w:spacing w:line="360" w:lineRule="auto"/>
+        <w:ind w:firstLine="708"/>
+        <w:contextualSpacing/>
+        <w:rPr>
+          <w:rFonts w:ascii="Times New Roman" w:eastAsia="Times New Roman" w:hAnsi="Times New Roman"/>
+        </w:rPr>
+      </w:pPr>
+      <w:r>
+        <w:rPr>
+          <w:rFonts w:ascii="Times New Roman" w:eastAsia="Times New Roman" w:hAnsi="Times New Roman"/>
+        </w:rPr>
+        <w:t>Другие устройства:</w:t>
+      </w:r>
+    </w:p>
+    <w:p>
+      <w:pPr>
+        <w:numPr>
+          <w:ilvl w:val="0"/>
+          <w:numId w:val="12"/>
+        </w:numPr>
+        <w:spacing w:line="360" w:lineRule="auto"/>
+        <w:contextualSpacing/>
+        <w:rPr>
+          <w:rFonts w:ascii="Times New Roman" w:eastAsia="Times New Roman" w:hAnsi="Times New Roman"/>
+        </w:rPr>
+      </w:pPr>
+      <w:r>
+        <w:rPr>
+          <w:rFonts w:ascii="Times New Roman" w:eastAsia="Times New Roman" w:hAnsi="Times New Roman"/>
+        </w:rPr>
+        <w:t>нагреватель/охладитель</w:t>
+      </w:r>
+    </w:p>
+    <w:p>
+      <w:pPr>
+        <w:numPr>
+          <w:ilvl w:val="0"/>
+          <w:numId w:val="12"/>
+        </w:numPr>
+        <w:spacing w:line="360" w:lineRule="auto"/>
+        <w:contextualSpacing/>
+        <w:rPr>
+          <w:rFonts w:ascii="Times New Roman" w:eastAsia="Times New Roman" w:hAnsi="Times New Roman"/>
+        </w:rPr>
+      </w:pPr>
+      <w:r>
+        <w:rPr>
+          <w:rFonts w:ascii="Times New Roman" w:eastAsia="Times New Roman" w:hAnsi="Times New Roman"/>
+        </w:rPr>
+        <w:t>лампы, осветители</w:t>
+      </w:r>
+    </w:p>
+    <w:p>
+      <w:pPr>
+        <w:numPr>
+          <w:ilvl w:val="0"/>
+          <w:numId w:val="12"/>
+        </w:numPr>
+        <w:spacing w:line="360" w:lineRule="auto"/>
+        <w:contextualSpacing/>
+        <w:rPr>
+          <w:rFonts w:ascii="Times New Roman" w:eastAsia="Times New Roman" w:hAnsi="Times New Roman"/>
+        </w:rPr>
+      </w:pPr>
+      <w:r>
+        <w:rPr>
+          <w:rFonts w:ascii="Times New Roman" w:eastAsia="Times New Roman" w:hAnsi="Times New Roman"/>
+        </w:rPr>
+        <w:t>орошение, увлажнители</w:t>
+      </w:r>
+    </w:p>
+    <w:p>
+      <w:pPr>
+        <w:spacing w:line="360" w:lineRule="auto"/>
+        <w:ind w:firstLine="709"/>
+        <w:rPr>
+          <w:rFonts w:ascii="Times New Roman" w:eastAsia="Times New Roman" w:hAnsi="Times New Roman"/>
+        </w:rPr>
+      </w:pPr>
+      <w:r>
+        <w:rPr>
+          <w:rFonts w:ascii="Times New Roman" w:eastAsia="Times New Roman" w:hAnsi="Times New Roman"/>
+        </w:rPr>
+        <w:t>Настройки:</w:t>
+      </w:r>
+    </w:p>
+    <w:p>
+      <w:pPr>
+        <w:numPr>
+          <w:ilvl w:val="0"/>
+          <w:numId w:val="13"/>
+        </w:numPr>
+        <w:spacing w:line="360" w:lineRule="auto"/>
+        <w:contextualSpacing/>
+        <w:rPr>
+          <w:rFonts w:ascii="Times New Roman" w:eastAsia="Times New Roman" w:hAnsi="Times New Roman"/>
+        </w:rPr>
+      </w:pPr>
+      <w:r>
+        <w:rPr>
+          <w:rFonts w:ascii="Times New Roman" w:eastAsia="Times New Roman" w:hAnsi="Times New Roman"/>
+        </w:rPr>
+        <w:t>мин, макс температура (градусы С)</w:t>
+      </w:r>
+    </w:p>
+    <w:p>
+      <w:pPr>
+        <w:numPr>
+          <w:ilvl w:val="0"/>
+          <w:numId w:val="13"/>
+        </w:numPr>
+        <w:spacing w:line="360" w:lineRule="auto"/>
+        <w:contextualSpacing/>
+        <w:rPr>
+          <w:rFonts w:ascii="Times New Roman" w:eastAsia="Times New Roman" w:hAnsi="Times New Roman"/>
+        </w:rPr>
+      </w:pPr>
+      <w:r>
+        <w:rPr>
+          <w:rFonts w:ascii="Times New Roman" w:eastAsia="Times New Roman" w:hAnsi="Times New Roman"/>
+        </w:rPr>
+        <w:t>мин, макс уровень освещенности (</w:t>
+      </w:r>
+      <w:proofErr w:type="spellStart"/>
+      <w:r>
+        <w:rPr>
+          <w:rFonts w:ascii="Times New Roman" w:eastAsia="Times New Roman" w:hAnsi="Times New Roman"/>
+        </w:rPr>
+        <w:t>лк</w:t>
+      </w:r>
+      <w:proofErr w:type="spellEnd"/>
+      <w:r>
+        <w:rPr>
+          <w:rFonts w:ascii="Times New Roman" w:eastAsia="Times New Roman" w:hAnsi="Times New Roman"/>
+        </w:rPr>
+        <w:t xml:space="preserve"> люксы)</w:t>
+      </w:r>
+    </w:p>
+    <w:p>
+      <w:pPr>
+        <w:numPr>
+          <w:ilvl w:val="0"/>
+          <w:numId w:val="13"/>
+        </w:numPr>
+        <w:spacing w:line="360" w:lineRule="auto"/>
+        <w:contextualSpacing/>
+        <w:rPr>
+          <w:rFonts w:ascii="Times New Roman" w:eastAsia="Times New Roman" w:hAnsi="Times New Roman"/>
+        </w:rPr>
+      </w:pPr>
+      <w:r>
+        <w:rPr>
+          <w:rFonts w:ascii="Times New Roman" w:eastAsia="Times New Roman" w:hAnsi="Times New Roman"/>
+        </w:rPr>
+        <w:t>мин, макс влажность (%)</w:t>
+      </w:r>
+    </w:p>
+    <w:p>
+      <w:pPr>
+        <w:numPr>
+          <w:ilvl w:val="0"/>
+          <w:numId w:val="13"/>
+        </w:numPr>
+        <w:spacing w:line="360" w:lineRule="auto"/>
+        <w:contextualSpacing/>
+        <w:rPr>
+          <w:rFonts w:ascii="Times New Roman" w:eastAsia="Times New Roman" w:hAnsi="Times New Roman"/>
+        </w:rPr>
+      </w:pPr>
+      <w:r>
+        <w:rPr>
+          <w:rFonts w:ascii="Times New Roman" w:eastAsia="Times New Roman" w:hAnsi="Times New Roman"/>
+        </w:rPr>
+        <w:t>периодичность опрашивания датчиков (мин)</w:t>
+      </w:r>
+    </w:p>
+    <w:p>
+      <w:pPr>
+        <w:numPr>
+          <w:ilvl w:val="0"/>
+          <w:numId w:val="13"/>
+        </w:numPr>
+        <w:spacing w:line="360" w:lineRule="auto"/>
+        <w:contextualSpacing/>
+        <w:rPr>
+          <w:rFonts w:ascii="Times New Roman" w:eastAsia="Times New Roman" w:hAnsi="Times New Roman"/>
+        </w:rPr>
+      </w:pPr>
+      <w:r>
+        <w:rPr>
+          <w:rFonts w:ascii="Times New Roman" w:eastAsia="Times New Roman" w:hAnsi="Times New Roman"/>
+        </w:rPr>
+        <w:t>периодичность отправки данных датчиков (мин)</w:t>
+      </w:r>
+    </w:p>
+    <w:p>
+      <w:pPr>
+        <w:spacing w:line="360" w:lineRule="auto"/>
+        <w:ind w:left="708"/>
+        <w:rPr>
+          <w:rFonts w:ascii="Times New Roman" w:eastAsia="Times New Roman" w:hAnsi="Times New Roman"/>
+        </w:rPr>
+      </w:pPr>
+      <w:r>
+        <w:rPr>
+          <w:rFonts w:ascii="Times New Roman" w:eastAsia="Times New Roman" w:hAnsi="Times New Roman"/>
+        </w:rPr>
+        <w:t>Выходные данные:</w:t>
+      </w:r>
+    </w:p>
+    <w:p>
+      <w:pPr>
+        <w:numPr>
+          <w:ilvl w:val="0"/>
+          <w:numId w:val="14"/>
+        </w:numPr>
+        <w:spacing w:line="360" w:lineRule="auto"/>
+        <w:contextualSpacing/>
+        <w:rPr>
+          <w:rFonts w:ascii="Times New Roman" w:eastAsia="Times New Roman" w:hAnsi="Times New Roman"/>
+        </w:rPr>
+      </w:pPr>
+      <w:r>
+        <w:rPr>
+          <w:rFonts w:ascii="Times New Roman" w:eastAsia="Times New Roman" w:hAnsi="Times New Roman"/>
+        </w:rPr>
+        <w:t>ИД датчика, значение, время</w:t>
+      </w:r>
+    </w:p>
+    <w:p>
+      <w:pPr>
+        <w:numPr>
+          <w:ilvl w:val="0"/>
+          <w:numId w:val="14"/>
+        </w:numPr>
+        <w:spacing w:line="360" w:lineRule="auto"/>
+        <w:contextualSpacing/>
+        <w:rPr>
+          <w:rFonts w:ascii="Times New Roman" w:eastAsia="Times New Roman" w:hAnsi="Times New Roman"/>
+        </w:rPr>
+      </w:pPr>
+      <w:r>
+        <w:rPr>
+          <w:rFonts w:ascii="Times New Roman" w:eastAsia="Times New Roman" w:hAnsi="Times New Roman"/>
+        </w:rPr>
+        <w:lastRenderedPageBreak/>
+        <w:t>ИД устройства, состояние, время</w:t>
+      </w:r>
+    </w:p>
+    <w:p>
+      <w:pPr>
+        <w:numPr>
+          <w:ilvl w:val="0"/>
+          <w:numId w:val="10"/>
+        </w:numPr>
+        <w:spacing w:line="360" w:lineRule="auto"/>
+        <w:contextualSpacing/>
+        <w:rPr>
+          <w:rFonts w:ascii="Times New Roman" w:eastAsia="Times New Roman" w:hAnsi="Times New Roman"/>
+        </w:rPr>
+      </w:pPr>
+      <w:r>
+        <w:rPr>
+          <w:rFonts w:ascii="Times New Roman" w:eastAsia="Times New Roman" w:hAnsi="Times New Roman"/>
+        </w:rPr>
+        <w:t>Сервер</w:t>
+      </w:r>
+    </w:p>
+    <w:p>
+      <w:pPr>
+        <w:numPr>
+          <w:ilvl w:val="1"/>
+          <w:numId w:val="10"/>
+        </w:numPr>
+        <w:spacing w:line="360" w:lineRule="auto"/>
+        <w:contextualSpacing/>
+        <w:rPr>
+          <w:rFonts w:ascii="Times New Roman" w:eastAsia="Times New Roman" w:hAnsi="Times New Roman"/>
+        </w:rPr>
+      </w:pPr>
+      <w:r>
+        <w:rPr>
+          <w:rFonts w:ascii="Times New Roman" w:eastAsia="Times New Roman" w:hAnsi="Times New Roman"/>
+        </w:rPr>
+        <w:t>Получение данных от БУ.</w:t>
+      </w:r>
+    </w:p>
+    <w:p>
+      <w:pPr>
+        <w:numPr>
+          <w:ilvl w:val="1"/>
+          <w:numId w:val="10"/>
+        </w:numPr>
+        <w:spacing w:line="360" w:lineRule="auto"/>
+        <w:contextualSpacing/>
+        <w:rPr>
+          <w:rFonts w:ascii="Times New Roman" w:eastAsia="Times New Roman" w:hAnsi="Times New Roman"/>
+        </w:rPr>
+      </w:pPr>
+      <w:r>
+        <w:rPr>
+          <w:rFonts w:ascii="Times New Roman" w:eastAsia="Times New Roman" w:hAnsi="Times New Roman"/>
+        </w:rPr>
+        <w:t>Отправка данных в БД (по мере поступления).</w:t>
+      </w:r>
+    </w:p>
+    <w:p>
+      <w:pPr>
+        <w:numPr>
+          <w:ilvl w:val="1"/>
+          <w:numId w:val="10"/>
+        </w:numPr>
+        <w:spacing w:line="360" w:lineRule="auto"/>
+        <w:contextualSpacing/>
+        <w:rPr>
+          <w:rFonts w:ascii="Times New Roman" w:eastAsia="Times New Roman" w:hAnsi="Times New Roman"/>
+        </w:rPr>
+      </w:pPr>
+      <w:r>
+        <w:rPr>
+          <w:rFonts w:ascii="Times New Roman" w:eastAsia="Times New Roman" w:hAnsi="Times New Roman"/>
+        </w:rPr>
+        <w:t>Чтение данных (настроек) из БД.</w:t>
+      </w:r>
+    </w:p>
+    <w:p>
+      <w:pPr>
+        <w:numPr>
+          <w:ilvl w:val="2"/>
+          <w:numId w:val="10"/>
+        </w:numPr>
+        <w:spacing w:line="360" w:lineRule="auto"/>
+        <w:contextualSpacing/>
+        <w:rPr>
+          <w:rFonts w:ascii="Times New Roman" w:eastAsia="Times New Roman" w:hAnsi="Times New Roman"/>
+        </w:rPr>
+      </w:pPr>
+      <w:r>
+        <w:rPr>
+          <w:rFonts w:ascii="Times New Roman" w:eastAsia="Times New Roman" w:hAnsi="Times New Roman"/>
+        </w:rPr>
+        <w:t>Настройки читаются 1 раз в день (в 00:00). Сервер хранит последние настройки. Если настройки изменились, то они отправляются в БУ.</w:t>
+      </w:r>
+    </w:p>
+    <w:p>
+      <w:pPr>
+        <w:numPr>
+          <w:ilvl w:val="1"/>
+          <w:numId w:val="10"/>
+        </w:numPr>
+        <w:spacing w:line="360" w:lineRule="auto"/>
+        <w:contextualSpacing/>
+        <w:rPr>
+          <w:rFonts w:ascii="Times New Roman" w:eastAsia="Times New Roman" w:hAnsi="Times New Roman"/>
+        </w:rPr>
+      </w:pPr>
+      <w:r>
+        <w:rPr>
+          <w:rFonts w:ascii="Times New Roman" w:eastAsia="Times New Roman" w:hAnsi="Times New Roman"/>
+        </w:rPr>
+        <w:t>Отправка данных (настроек) в БУ.</w:t>
+      </w:r>
+    </w:p>
+    <w:p>
+      <w:pPr>
+        <w:spacing w:line="360" w:lineRule="auto"/>
+        <w:ind w:left="708"/>
+        <w:rPr>
+          <w:rFonts w:ascii="Times New Roman" w:eastAsia="Times New Roman" w:hAnsi="Times New Roman"/>
+        </w:rPr>
+      </w:pPr>
+      <w:r>
+        <w:rPr>
+          <w:rFonts w:ascii="Times New Roman" w:eastAsia="Times New Roman" w:hAnsi="Times New Roman"/>
+        </w:rPr>
+        <w:t>БД, таблицы:</w:t>
+      </w:r>
+    </w:p>
+    <w:p>
+      <w:pPr>
+        <w:numPr>
+          <w:ilvl w:val="0"/>
+          <w:numId w:val="15"/>
+        </w:numPr>
+        <w:spacing w:line="360" w:lineRule="auto"/>
+        <w:contextualSpacing/>
+        <w:rPr>
+          <w:rFonts w:ascii="Times New Roman" w:eastAsia="Times New Roman" w:hAnsi="Times New Roman"/>
+        </w:rPr>
+      </w:pPr>
+      <w:r>
+        <w:rPr>
+          <w:rFonts w:ascii="Times New Roman" w:eastAsia="Times New Roman" w:hAnsi="Times New Roman"/>
+        </w:rPr>
+        <w:t>Датчики (ИД, название)</w:t>
+      </w:r>
+    </w:p>
+    <w:p>
+      <w:pPr>
+        <w:numPr>
+          <w:ilvl w:val="0"/>
+          <w:numId w:val="15"/>
+        </w:numPr>
+        <w:spacing w:line="360" w:lineRule="auto"/>
+        <w:contextualSpacing/>
+        <w:rPr>
+          <w:rFonts w:ascii="Times New Roman" w:eastAsia="Times New Roman" w:hAnsi="Times New Roman"/>
+        </w:rPr>
+      </w:pPr>
+      <w:r>
+        <w:rPr>
+          <w:rFonts w:ascii="Times New Roman" w:eastAsia="Times New Roman" w:hAnsi="Times New Roman"/>
+        </w:rPr>
+        <w:t>Устройства (ИД, название)</w:t>
+      </w:r>
+    </w:p>
+    <w:p>
+      <w:pPr>
+        <w:numPr>
+          <w:ilvl w:val="0"/>
+          <w:numId w:val="15"/>
+        </w:numPr>
+        <w:spacing w:line="360" w:lineRule="auto"/>
+        <w:contextualSpacing/>
+        <w:rPr>
+          <w:rFonts w:ascii="Times New Roman" w:eastAsia="Times New Roman" w:hAnsi="Times New Roman"/>
+        </w:rPr>
+      </w:pPr>
+      <w:r>
+        <w:rPr>
+          <w:rFonts w:ascii="Times New Roman" w:eastAsia="Times New Roman" w:hAnsi="Times New Roman"/>
+        </w:rPr>
+        <w:t>Настройки (ИД, название)</w:t>
+      </w:r>
+    </w:p>
+    <w:p>
+      <w:pPr>
+        <w:numPr>
+          <w:ilvl w:val="0"/>
+          <w:numId w:val="15"/>
+        </w:numPr>
+        <w:spacing w:line="360" w:lineRule="auto"/>
+        <w:contextualSpacing/>
+        <w:rPr>
+          <w:rFonts w:ascii="Times New Roman" w:eastAsia="Times New Roman" w:hAnsi="Times New Roman"/>
+        </w:rPr>
+      </w:pPr>
+      <w:r>
+        <w:rPr>
+          <w:rFonts w:ascii="Times New Roman" w:eastAsia="Times New Roman" w:hAnsi="Times New Roman"/>
+        </w:rPr>
+        <w:t>Показания датчиков (ИД датчика, значение, время)</w:t>
+      </w:r>
+    </w:p>
+    <w:p>
+      <w:pPr>
+        <w:numPr>
+          <w:ilvl w:val="0"/>
+          <w:numId w:val="15"/>
+        </w:numPr>
+        <w:spacing w:line="360" w:lineRule="auto"/>
+        <w:contextualSpacing/>
+        <w:rPr>
+          <w:rFonts w:ascii="Times New Roman" w:eastAsia="Times New Roman" w:hAnsi="Times New Roman"/>
+        </w:rPr>
+      </w:pPr>
+      <w:r>
+        <w:rPr>
+          <w:rFonts w:ascii="Times New Roman" w:eastAsia="Times New Roman" w:hAnsi="Times New Roman"/>
+        </w:rPr>
+        <w:t xml:space="preserve">Состояния устройств (ИД </w:t>
+      </w:r>
+      <w:proofErr w:type="spellStart"/>
+      <w:proofErr w:type="gramStart"/>
+      <w:r>
+        <w:rPr>
+          <w:rFonts w:ascii="Times New Roman" w:eastAsia="Times New Roman" w:hAnsi="Times New Roman"/>
+        </w:rPr>
+        <w:t>устр</w:t>
+      </w:r>
+      <w:proofErr w:type="spellEnd"/>
+      <w:r>
+        <w:rPr>
+          <w:rFonts w:ascii="Times New Roman" w:eastAsia="Times New Roman" w:hAnsi="Times New Roman"/>
+        </w:rPr>
+        <w:t>.,</w:t>
+      </w:r>
+      <w:proofErr w:type="gramEnd"/>
+      <w:r>
+        <w:rPr>
+          <w:rFonts w:ascii="Times New Roman" w:eastAsia="Times New Roman" w:hAnsi="Times New Roman"/>
+        </w:rPr>
+        <w:t xml:space="preserve"> состояние, время)</w:t>
+      </w:r>
+    </w:p>
+    <w:p>
+      <w:pPr>
+        <w:numPr>
+          <w:ilvl w:val="0"/>
+          <w:numId w:val="15"/>
+        </w:numPr>
+        <w:spacing w:line="360" w:lineRule="auto"/>
+        <w:contextualSpacing/>
+        <w:rPr>
+          <w:rFonts w:ascii="Times New Roman" w:eastAsia="Times New Roman" w:hAnsi="Times New Roman"/>
+        </w:rPr>
+      </w:pPr>
+      <w:r>
+        <w:rPr>
+          <w:rFonts w:ascii="Times New Roman" w:eastAsia="Times New Roman" w:hAnsi="Times New Roman"/>
+        </w:rPr>
+        <w:t>Настройки (ИД н</w:t>
+      </w:r>
+      <w:r>
+        <w:rPr>
+          <w:rFonts w:ascii="Times New Roman" w:eastAsia="Times New Roman" w:hAnsi="Times New Roman"/>
+        </w:rPr>
+        <w:t>астройки, значение, ИД датчика)</w:t>
+      </w:r>
+    </w:p>
+    <w:p>
+      <w:pPr>
+        <w:spacing w:line="360" w:lineRule="auto"/>
+        <w:ind w:left="708"/>
+        <w:rPr>
+          <w:rFonts w:ascii="Times New Roman" w:eastAsia="Times New Roman" w:hAnsi="Times New Roman"/>
+        </w:rPr>
+      </w:pPr>
+      <w:r>
+        <w:rPr>
+          <w:rFonts w:ascii="Times New Roman" w:eastAsia="Times New Roman" w:hAnsi="Times New Roman"/>
+        </w:rPr>
+        <w:t>Выходные данные в БУ:</w:t>
+      </w:r>
+    </w:p>
+    <w:p>
+      <w:pPr>
+        <w:numPr>
+          <w:ilvl w:val="0"/>
+          <w:numId w:val="16"/>
+        </w:numPr>
+        <w:spacing w:line="360" w:lineRule="auto"/>
+        <w:contextualSpacing/>
+        <w:rPr>
+          <w:rFonts w:ascii="Times New Roman" w:eastAsia="Times New Roman" w:hAnsi="Times New Roman"/>
+        </w:rPr>
+      </w:pPr>
+      <w:r>
+        <w:rPr>
+          <w:rFonts w:ascii="Times New Roman" w:eastAsia="Times New Roman" w:hAnsi="Times New Roman"/>
+        </w:rPr>
+        <w:t>ИД датчика, ИД настройки, значение.</w:t>
+      </w:r>
+    </w:p>
+    <w:p>
+      <w:pPr>
+        <w:numPr>
+          <w:ilvl w:val="0"/>
+          <w:numId w:val="10"/>
+        </w:numPr>
+        <w:spacing w:line="360" w:lineRule="auto"/>
+        <w:contextualSpacing/>
+        <w:rPr>
+          <w:rFonts w:ascii="Times New Roman" w:eastAsia="Times New Roman" w:hAnsi="Times New Roman"/>
+        </w:rPr>
+      </w:pPr>
+      <w:r>
+        <w:rPr>
+          <w:rFonts w:ascii="Times New Roman" w:eastAsia="Times New Roman" w:hAnsi="Times New Roman"/>
+        </w:rPr>
+        <w:t>Пользовательское приложение</w:t>
+      </w:r>
+    </w:p>
+    <w:p>
+      <w:pPr>
+        <w:numPr>
+          <w:ilvl w:val="1"/>
+          <w:numId w:val="10"/>
+        </w:numPr>
+        <w:spacing w:line="360" w:lineRule="auto"/>
+        <w:contextualSpacing/>
+        <w:rPr>
+          <w:rFonts w:ascii="Times New Roman" w:eastAsia="Times New Roman" w:hAnsi="Times New Roman"/>
+        </w:rPr>
+      </w:pPr>
+      <w:r>
+        <w:rPr>
+          <w:rFonts w:ascii="Times New Roman" w:eastAsia="Times New Roman" w:hAnsi="Times New Roman"/>
+        </w:rPr>
+        <w:t xml:space="preserve">При подключении к интернету загрузка данных из </w:t>
+      </w:r>
+      <w:proofErr w:type="spellStart"/>
+      <w:r>
+        <w:rPr>
+          <w:rFonts w:ascii="Times New Roman" w:eastAsia="Times New Roman" w:hAnsi="Times New Roman"/>
+        </w:rPr>
+        <w:t>бд</w:t>
+      </w:r>
+      <w:proofErr w:type="spellEnd"/>
+      <w:r>
+        <w:rPr>
+          <w:rFonts w:ascii="Times New Roman" w:eastAsia="Times New Roman" w:hAnsi="Times New Roman"/>
+        </w:rPr>
+        <w:t>.</w:t>
+      </w:r>
+    </w:p>
+    <w:p>
+      <w:pPr>
+        <w:numPr>
+          <w:ilvl w:val="1"/>
+          <w:numId w:val="10"/>
+        </w:numPr>
+        <w:spacing w:line="360" w:lineRule="auto"/>
+        <w:contextualSpacing/>
+        <w:rPr>
+          <w:rFonts w:ascii="Times New Roman" w:eastAsia="Times New Roman" w:hAnsi="Times New Roman"/>
+        </w:rPr>
+      </w:pPr>
+      <w:r>
+        <w:rPr>
+          <w:rFonts w:ascii="Times New Roman" w:eastAsia="Times New Roman" w:hAnsi="Times New Roman"/>
+        </w:rPr>
+        <w:t xml:space="preserve">Установка необходимых настроек, отправка настроек в </w:t>
+      </w:r>
+      <w:proofErr w:type="spellStart"/>
+      <w:r>
+        <w:rPr>
+          <w:rFonts w:ascii="Times New Roman" w:eastAsia="Times New Roman" w:hAnsi="Times New Roman"/>
+        </w:rPr>
+        <w:t>бд</w:t>
+      </w:r>
+      <w:proofErr w:type="spellEnd"/>
+      <w:r>
+        <w:rPr>
+          <w:rFonts w:ascii="Times New Roman" w:eastAsia="Times New Roman" w:hAnsi="Times New Roman"/>
+        </w:rPr>
+        <w:t>.</w:t>
+      </w:r>
+    </w:p>
+    <w:p>
+      <w:pPr>
+        <w:numPr>
+          <w:ilvl w:val="1"/>
+          <w:numId w:val="10"/>
+        </w:numPr>
+        <w:spacing w:line="360" w:lineRule="auto"/>
+        <w:contextualSpacing/>
+        <w:rPr>
+          <w:rFonts w:ascii="Times New Roman" w:eastAsia="Times New Roman" w:hAnsi="Times New Roman"/>
+        </w:rPr>
+      </w:pPr>
+      <w:r>
+        <w:rPr>
+          <w:rFonts w:ascii="Times New Roman" w:eastAsia="Times New Roman" w:hAnsi="Times New Roman"/>
+        </w:rPr>
+        <w:t>Составление отчетов, статистики.</w:t>
+      </w:r>
+    </w:p>
+    <w:p>
+      <w:pPr>
+        <w:numPr>
+          <w:ilvl w:val="1"/>
+          <w:numId w:val="10"/>
+        </w:numPr>
+        <w:spacing w:line="360" w:lineRule="auto"/>
+        <w:contextualSpacing/>
+        <w:rPr>
+          <w:rFonts w:ascii="Times New Roman" w:eastAsia="Times New Roman" w:hAnsi="Times New Roman"/>
+        </w:rPr>
+      </w:pPr>
+      <w:r>
+        <w:rPr>
+          <w:rFonts w:ascii="Times New Roman" w:eastAsia="Times New Roman" w:hAnsi="Times New Roman"/>
+        </w:rPr>
+        <w:t>Запрос кода подтверждения управляющего.</w:t>
+      </w:r>
+    </w:p>
+    <w:p>
+      <w:pPr>
+        <w:spacing w:line="360" w:lineRule="auto"/>
+        <w:contextualSpacing/>
+        <w:rPr>
+          <w:rFonts w:ascii="Times New Roman" w:eastAsia="Times New Roman" w:hAnsi="Times New Roman"/>
+        </w:rPr>
+      </w:pPr>
+    </w:p>
+    <w:p>
+      <w:pPr>
+        <w:spacing w:line="360" w:lineRule="auto"/>
+        <w:contextualSpacing/>
+        <w:rPr>
+          <w:rFonts w:ascii="Times New Roman" w:eastAsia="Times New Roman" w:hAnsi="Times New Roman"/>
+        </w:rPr>
+      </w:pPr>
+    </w:p>
+    <w:p>
+      <w:pPr>
+        <w:spacing w:line="360" w:lineRule="auto"/>
+        <w:contextualSpacing/>
+        <w:rPr>
+          <w:rFonts w:ascii="Times New Roman" w:eastAsia="Times New Roman" w:hAnsi="Times New Roman"/>
+        </w:rPr>
+      </w:pPr>
+    </w:p>
+    <w:p>
+      <w:pPr>
+        <w:spacing w:line="360" w:lineRule="auto"/>
+        <w:contextualSpacing/>
+        <w:jc w:val="center"/>
+        <w:rPr>
+          <w:rFonts w:ascii="Times New Roman" w:eastAsia="Times New Roman" w:hAnsi="Times New Roman"/>
+        </w:rPr>
+      </w:pPr>
+      <w:r>
+        <w:rPr>
+          <w:rFonts w:ascii="Times New Roman" w:eastAsia="Times New Roman" w:hAnsi="Times New Roman"/>
+        </w:rPr>
+        <w:t>Вопросы</w:t>
+      </w:r>
+    </w:p>
+    <w:p>
+      <w:pPr>
+        <w:spacing w:line="360" w:lineRule="auto"/>
+        <w:contextualSpacing/>
+        <w:jc w:val="center"/>
+        <w:rPr>
+          <w:rFonts w:ascii="Times New Roman" w:eastAsia="Times New Roman" w:hAnsi="Times New Roman"/>
+        </w:rPr>
+      </w:pPr>
+    </w:p>
+    <w:p>
+      <w:pPr>
+        <w:pStyle w:val="aa"/>
+        <w:numPr>
+          <w:ilvl w:val="0"/>
+          <w:numId w:val="17"/>
+        </w:numPr>
+        <w:spacing w:line="360" w:lineRule="auto"/>
+        <w:rPr>
+          <w:rFonts w:ascii="Times New Roman" w:eastAsia="Times New Roman" w:hAnsi="Times New Roman"/>
+        </w:rPr>
+      </w:pPr>
+      <w:r>
+        <w:rPr>
+          <w:rFonts w:ascii="Times New Roman" w:eastAsia="Times New Roman" w:hAnsi="Times New Roman"/>
+        </w:rPr>
+        <w:t xml:space="preserve">Возможно модуль сервера не нужен, передавать данные можно сразу из блока управления в </w:t>
+      </w:r>
+      <w:r>
+        <w:rPr>
+          <w:rFonts w:ascii="Times New Roman" w:eastAsia="Times New Roman" w:hAnsi="Times New Roman"/>
+        </w:rPr>
+        <w:t>удаленную базу данных.</w:t>
+      </w:r>
+    </w:p>
+    <w:p>
+      <w:pPr>
+        <w:pStyle w:val="aa"/>
+        <w:numPr>
+          <w:ilvl w:val="0"/>
+          <w:numId w:val="17"/>
+        </w:numPr>
+        <w:spacing w:line="360" w:lineRule="auto"/>
+        <w:rPr>
+          <w:rFonts w:ascii="Times New Roman" w:eastAsia="Times New Roman" w:hAnsi="Times New Roman"/>
+        </w:rPr>
+      </w:pPr>
+      <w:r>
+        <w:rPr>
+          <w:rFonts w:ascii="Times New Roman" w:eastAsia="Times New Roman" w:hAnsi="Times New Roman"/>
+        </w:rPr>
+        <w:t>Добавить просмотр текущего состояния в пользовательское приложение.</w:t>
+      </w:r>
+    </w:p>
+    <w:p>
+      <w:pPr>
+        <w:spacing w:line="360" w:lineRule="auto"/>
+        <w:ind w:firstLine="709"/>
+        <w:rPr>
+          <w:rFonts w:ascii="Times New Roman" w:hAnsi="Times New Roman"/>
+        </w:rPr>
+      </w:pPr>
+    </w:p>
+    <w:p>
+      <w:pPr>
+        <w:spacing w:line="360" w:lineRule="auto"/>
+        <w:ind w:firstLine="709"/>
+        <w:rPr>
+          <w:rFonts w:ascii="Times New Roman" w:hAnsi="Times New Roman"/>
+        </w:rPr>
+      </w:pPr>
+    </w:p>
+    <w:p>
+      <w:pPr>
+        <w:spacing w:line="360" w:lineRule="auto"/>
+        <w:ind w:firstLine="709"/>
+        <w:rPr>
+          <w:rFonts w:ascii="Times New Roman" w:hAnsi="Times New Roman"/>
+        </w:rPr>
+      </w:pPr>
+    </w:p>
+    <w:p>
+      <w:pPr>
+        <w:spacing w:line="360" w:lineRule="auto"/>
+        <w:ind w:firstLine="709"/>
+        <w:rPr>
+          <w:rFonts w:ascii="Times New Roman" w:hAnsi="Times New Roman"/>
+        </w:rPr>
+      </w:pPr>
+    </w:p>
+    <w:p>
+      <w:pPr>
+        <w:spacing w:line="360" w:lineRule="auto"/>
+        <w:rPr>
+          <w:rFonts w:ascii="Times New Roman" w:hAnsi="Times New Roman"/>
+        </w:rPr>
+      </w:pPr>
+    </w:p>
+    <w:p>
+      <w:pPr>
+        <w:spacing w:line="360" w:lineRule="auto"/>
         <w:ind w:firstLine="709"/>
         <w:jc w:val="center"/>
         <w:rPr>
@@ -15,7 +1140,14 @@
         <w:rPr>
           <w:rFonts w:ascii="Times New Roman" w:hAnsi="Times New Roman"/>
         </w:rPr>
+        <w:lastRenderedPageBreak/>
         <w:t>Требования</w:t>
+      </w:r>
+      <w:r>
+        <w:rPr>
+          <w:rFonts w:ascii="Times New Roman" w:hAnsi="Times New Roman"/>
+        </w:rPr>
+        <w:t xml:space="preserve"> после исправления</w:t>
       </w:r>
     </w:p>
     <w:p>
@@ -663,25 +1795,6 @@
         <w:pStyle w:val="aa"/>
         <w:numPr>
           <w:ilvl w:val="0"/>
-          <w:numId w:val="6"/>
-        </w:numPr>
-        <w:spacing w:line="360" w:lineRule="auto"/>
-        <w:rPr>
-          <w:rFonts w:ascii="Times New Roman" w:hAnsi="Times New Roman"/>
-        </w:rPr>
-      </w:pPr>
-      <w:r>
-        <w:rPr>
-          <w:rFonts w:ascii="Times New Roman" w:hAnsi="Times New Roman"/>
-        </w:rPr>
-        <w:t>Пожар, время</w:t>
-      </w:r>
-    </w:p>
-    <w:p>
-      <w:pPr>
-        <w:pStyle w:val="aa"/>
-        <w:numPr>
-          <w:ilvl w:val="0"/>
           <w:numId w:val="1"/>
         </w:numPr>
         <w:spacing w:line="360" w:lineRule="auto"/>
@@ -859,33 +1972,7 @@
         <w:rPr>
           <w:rFonts w:ascii="Times New Roman" w:hAnsi="Times New Roman"/>
         </w:rPr>
-        <w:t xml:space="preserve">, значение, ИД датчика (не </w:t>
-      </w:r>
-      <w:proofErr w:type="spellStart"/>
-      <w:r>
-        <w:rPr>
-          <w:rFonts w:ascii="Times New Roman" w:hAnsi="Times New Roman"/>
-        </w:rPr>
-        <w:t>обяз</w:t>
-      </w:r>
-      <w:proofErr w:type="spellEnd"/>
-      <w:r>
-        <w:rPr>
-          <w:rFonts w:ascii="Times New Roman" w:hAnsi="Times New Roman"/>
-        </w:rPr>
-        <w:t>.</w:t>
-      </w:r>
-      <w:r>
-        <w:rPr>
-          <w:rFonts w:ascii="Times New Roman" w:hAnsi="Times New Roman"/>
-        </w:rPr>
-        <w:t>))</w:t>
-      </w:r>
-      <w:r>
-        <w:rPr>
-          <w:rFonts w:ascii="Times New Roman" w:hAnsi="Times New Roman"/>
-        </w:rPr>
-        <w:t>.</w:t>
+        <w:t>, значение, ИД датчика)</w:t>
       </w:r>
     </w:p>
     <w:p>
@@ -1055,6 +2142,25 @@
           <w:rFonts w:ascii="Times New Roman" w:hAnsi="Times New Roman"/>
         </w:rPr>
         <w:t>.</w:t>
+      </w:r>
+    </w:p>
+    <w:p>
+      <w:pPr>
+        <w:pStyle w:val="aa"/>
+        <w:numPr>
+          <w:ilvl w:val="1"/>
+          <w:numId w:val="1"/>
+        </w:numPr>
+        <w:spacing w:line="360" w:lineRule="auto"/>
+        <w:rPr>
+          <w:rFonts w:ascii="Times New Roman" w:hAnsi="Times New Roman"/>
+        </w:rPr>
+      </w:pPr>
+      <w:r>
+        <w:rPr>
+          <w:rFonts w:ascii="Times New Roman" w:hAnsi="Times New Roman"/>
+        </w:rPr>
+        <w:t>Просмотр текущего состояния.</w:t>
       </w:r>
       <w:bookmarkStart w:id="0" w:name="_GoBack"/>
       <w:bookmarkEnd w:id="0"/>
@@ -1379,6 +2485,95 @@
     </w:lvl>
   </w:abstractNum>
   <w:abstractNum w:abstractNumId="2">
+    <w:nsid w:val="33E046C3"/>
+    <w:multiLevelType w:val="hybridMultilevel"/>
+    <w:tmpl w:val="74E854F8"/>
+    <w:lvl w:ilvl="0" w:tplc="0419000F">
+      <w:start w:val="1"/>
+      <w:numFmt w:val="decimal"/>
+      <w:lvlText w:val="%1."/>
+      <w:lvlJc w:val="left"/>
+      <w:pPr>
+        <w:ind w:left="720" w:hanging="360"/>
+      </w:pPr>
+      <w:rPr>
+        <w:rFonts w:hint="default"/>
+      </w:rPr>
+    </w:lvl>
+    <w:lvl w:ilvl="1" w:tplc="04190019" w:tentative="1">
+      <w:start w:val="1"/>
+      <w:numFmt w:val="lowerLetter"/>
+      <w:lvlText w:val="%2."/>
+      <w:lvlJc w:val="left"/>
+      <w:pPr>
+        <w:ind w:left="1440" w:hanging="360"/>
+      </w:pPr>
+    </w:lvl>
+    <w:lvl w:ilvl="2" w:tplc="0419001B" w:tentative="1">
+      <w:start w:val="1"/>
+      <w:numFmt w:val="lowerRoman"/>
+      <w:lvlText w:val="%3."/>
+      <w:lvlJc w:val="right"/>
+      <w:pPr>
+        <w:ind w:left="2160" w:hanging="180"/>
+      </w:pPr>
+    </w:lvl>
+    <w:lvl w:ilvl="3" w:tplc="0419000F" w:tentative="1">
+      <w:start w:val="1"/>
+      <w:numFmt w:val="decimal"/>
+      <w:lvlText w:val="%4."/>
+      <w:lvlJc w:val="left"/>
+      <w:pPr>
+        <w:ind w:left="2880" w:hanging="360"/>
+      </w:pPr>
+    </w:lvl>
+    <w:lvl w:ilvl="4" w:tplc="04190019" w:tentative="1">
+      <w:start w:val="1"/>
+      <w:numFmt w:val="lowerLetter"/>
+      <w:lvlText w:val="%5."/>
+      <w:lvlJc w:val="left"/>
+      <w:pPr>
+        <w:ind w:left="3600" w:hanging="360"/>
+      </w:pPr>
+    </w:lvl>
+    <w:lvl w:ilvl="5" w:tplc="0419001B" w:tentative="1">
+      <w:start w:val="1"/>
+      <w:numFmt w:val="lowerRoman"/>
+      <w:lvlText w:val="%6."/>
+      <w:lvlJc w:val="right"/>
+      <w:pPr>
+        <w:ind w:left="4320" w:hanging="180"/>
+      </w:pPr>
+    </w:lvl>
+    <w:lvl w:ilvl="6" w:tplc="0419000F" w:tentative="1">
+      <w:start w:val="1"/>
+      <w:numFmt w:val="decimal"/>
+      <w:lvlText w:val="%7."/>
+      <w:lvlJc w:val="left"/>
+      <w:pPr>
+        <w:ind w:left="5040" w:hanging="360"/>
+      </w:pPr>
+    </w:lvl>
+    <w:lvl w:ilvl="7" w:tplc="04190019" w:tentative="1">
+      <w:start w:val="1"/>
+      <w:numFmt w:val="lowerLetter"/>
+      <w:lvlText w:val="%8."/>
+      <w:lvlJc w:val="left"/>
+      <w:pPr>
+        <w:ind w:left="5760" w:hanging="360"/>
+      </w:pPr>
+    </w:lvl>
+    <w:lvl w:ilvl="8" w:tplc="0419001B" w:tentative="1">
+      <w:start w:val="1"/>
+      <w:numFmt w:val="lowerRoman"/>
+      <w:lvlText w:val="%9."/>
+      <w:lvlJc w:val="right"/>
+      <w:pPr>
+        <w:ind w:left="6480" w:hanging="180"/>
+      </w:pPr>
+    </w:lvl>
+  </w:abstractNum>
+  <w:abstractNum w:abstractNumId="3">
     <w:nsid w:val="383E7000"/>
     <w:multiLevelType w:val="hybridMultilevel"/>
     <w:tmpl w:val="D06A19DA"/>
@@ -1491,7 +2686,7 @@
       </w:rPr>
     </w:lvl>
   </w:abstractNum>
-  <w:abstractNum w:abstractNumId="3">
+  <w:abstractNum w:abstractNumId="4">
     <w:nsid w:val="3D605706"/>
     <w:multiLevelType w:val="hybridMultilevel"/>
     <w:tmpl w:val="B6989158"/>
@@ -1580,7 +2775,7 @@
       </w:pPr>
     </w:lvl>
   </w:abstractNum>
-  <w:abstractNum w:abstractNumId="4">
+  <w:abstractNum w:abstractNumId="5">
     <w:nsid w:val="463D5480"/>
     <w:multiLevelType w:val="hybridMultilevel"/>
     <w:tmpl w:val="02E2D548"/>
@@ -1693,7 +2888,7 @@
       </w:rPr>
     </w:lvl>
   </w:abstractNum>
-  <w:abstractNum w:abstractNumId="5">
+  <w:abstractNum w:abstractNumId="6">
     <w:nsid w:val="5A8C709E"/>
     <w:multiLevelType w:val="multilevel"/>
     <w:tmpl w:val="BD502578"/>
@@ -1814,7 +3009,7 @@
       </w:rPr>
     </w:lvl>
   </w:abstractNum>
-  <w:abstractNum w:abstractNumId="6">
+  <w:abstractNum w:abstractNumId="7">
     <w:nsid w:val="6C193878"/>
     <w:multiLevelType w:val="multilevel"/>
     <w:tmpl w:val="BD502578"/>
@@ -1935,7 +3130,7 @@
       </w:rPr>
     </w:lvl>
   </w:abstractNum>
-  <w:abstractNum w:abstractNumId="7">
+  <w:abstractNum w:abstractNumId="8">
     <w:nsid w:val="7D4B0838"/>
     <w:multiLevelType w:val="hybridMultilevel"/>
     <w:tmpl w:val="1870E96C"/>
@@ -2048,7 +3243,7 @@
       </w:rPr>
     </w:lvl>
   </w:abstractNum>
-  <w:abstractNum w:abstractNumId="8">
+  <w:abstractNum w:abstractNumId="9">
     <w:nsid w:val="7E543540"/>
     <w:multiLevelType w:val="hybridMultilevel"/>
     <w:tmpl w:val="4AAE4B84"/>
@@ -2162,31 +3357,136 @@
     </w:lvl>
   </w:abstractNum>
   <w:num w:numId="1">
-    <w:abstractNumId w:val="6"/>
+    <w:abstractNumId w:val="7"/>
   </w:num>
   <w:num w:numId="2">
     <w:abstractNumId w:val="1"/>
   </w:num>
   <w:num w:numId="3">
-    <w:abstractNumId w:val="8"/>
+    <w:abstractNumId w:val="9"/>
   </w:num>
   <w:num w:numId="4">
-    <w:abstractNumId w:val="4"/>
+    <w:abstractNumId w:val="5"/>
   </w:num>
   <w:num w:numId="5">
-    <w:abstractNumId w:val="5"/>
+    <w:abstractNumId w:val="6"/>
   </w:num>
   <w:num w:numId="6">
-    <w:abstractNumId w:val="7"/>
+    <w:abstractNumId w:val="8"/>
   </w:num>
   <w:num w:numId="7">
     <w:abstractNumId w:val="0"/>
   </w:num>
   <w:num w:numId="8">
-    <w:abstractNumId w:val="2"/>
+    <w:abstractNumId w:val="3"/>
   </w:num>
   <w:num w:numId="9">
+    <w:abstractNumId w:val="4"/>
+  </w:num>
+  <w:num w:numId="10">
+    <w:abstractNumId w:val="7"/>
+    <w:lvlOverride w:ilvl="0">
+      <w:startOverride w:val="1"/>
+    </w:lvlOverride>
+    <w:lvlOverride w:ilvl="1">
+      <w:startOverride w:val="1"/>
+    </w:lvlOverride>
+    <w:lvlOverride w:ilvl="2">
+      <w:startOverride w:val="1"/>
+    </w:lvlOverride>
+    <w:lvlOverride w:ilvl="3">
+      <w:startOverride w:val="1"/>
+    </w:lvlOverride>
+    <w:lvlOverride w:ilvl="4">
+      <w:startOverride w:val="1"/>
+    </w:lvlOverride>
+    <w:lvlOverride w:ilvl="5">
+      <w:startOverride w:val="1"/>
+    </w:lvlOverride>
+    <w:lvlOverride w:ilvl="6">
+      <w:startOverride w:val="1"/>
+    </w:lvlOverride>
+    <w:lvlOverride w:ilvl="7">
+      <w:startOverride w:val="1"/>
+    </w:lvlOverride>
+    <w:lvlOverride w:ilvl="8">
+      <w:startOverride w:val="1"/>
+    </w:lvlOverride>
+  </w:num>
+  <w:num w:numId="11">
+    <w:abstractNumId w:val="1"/>
+    <w:lvlOverride w:ilvl="0"/>
+    <w:lvlOverride w:ilvl="1"/>
+    <w:lvlOverride w:ilvl="2"/>
+    <w:lvlOverride w:ilvl="3"/>
+    <w:lvlOverride w:ilvl="4"/>
+    <w:lvlOverride w:ilvl="5"/>
+    <w:lvlOverride w:ilvl="6"/>
+    <w:lvlOverride w:ilvl="7"/>
+    <w:lvlOverride w:ilvl="8"/>
+  </w:num>
+  <w:num w:numId="12">
+    <w:abstractNumId w:val="9"/>
+    <w:lvlOverride w:ilvl="0"/>
+    <w:lvlOverride w:ilvl="1"/>
+    <w:lvlOverride w:ilvl="2"/>
+    <w:lvlOverride w:ilvl="3"/>
+    <w:lvlOverride w:ilvl="4"/>
+    <w:lvlOverride w:ilvl="5"/>
+    <w:lvlOverride w:ilvl="6"/>
+    <w:lvlOverride w:ilvl="7"/>
+    <w:lvlOverride w:ilvl="8"/>
+  </w:num>
+  <w:num w:numId="13">
+    <w:abstractNumId w:val="5"/>
+    <w:lvlOverride w:ilvl="0"/>
+    <w:lvlOverride w:ilvl="1"/>
+    <w:lvlOverride w:ilvl="2"/>
+    <w:lvlOverride w:ilvl="3"/>
+    <w:lvlOverride w:ilvl="4"/>
+    <w:lvlOverride w:ilvl="5"/>
+    <w:lvlOverride w:ilvl="6"/>
+    <w:lvlOverride w:ilvl="7"/>
+    <w:lvlOverride w:ilvl="8"/>
+  </w:num>
+  <w:num w:numId="14">
+    <w:abstractNumId w:val="8"/>
+    <w:lvlOverride w:ilvl="0"/>
+    <w:lvlOverride w:ilvl="1"/>
+    <w:lvlOverride w:ilvl="2"/>
+    <w:lvlOverride w:ilvl="3"/>
+    <w:lvlOverride w:ilvl="4"/>
+    <w:lvlOverride w:ilvl="5"/>
+    <w:lvlOverride w:ilvl="6"/>
+    <w:lvlOverride w:ilvl="7"/>
+    <w:lvlOverride w:ilvl="8"/>
+  </w:num>
+  <w:num w:numId="15">
+    <w:abstractNumId w:val="0"/>
+    <w:lvlOverride w:ilvl="0"/>
+    <w:lvlOverride w:ilvl="1"/>
+    <w:lvlOverride w:ilvl="2"/>
+    <w:lvlOverride w:ilvl="3"/>
+    <w:lvlOverride w:ilvl="4"/>
+    <w:lvlOverride w:ilvl="5"/>
+    <w:lvlOverride w:ilvl="6"/>
+    <w:lvlOverride w:ilvl="7"/>
+    <w:lvlOverride w:ilvl="8"/>
+  </w:num>
+  <w:num w:numId="16">
     <w:abstractNumId w:val="3"/>
+    <w:lvlOverride w:ilvl="0"/>
+    <w:lvlOverride w:ilvl="1"/>
+    <w:lvlOverride w:ilvl="2"/>
+    <w:lvlOverride w:ilvl="3"/>
+    <w:lvlOverride w:ilvl="4"/>
+    <w:lvlOverride w:ilvl="5"/>
+    <w:lvlOverride w:ilvl="6"/>
+    <w:lvlOverride w:ilvl="7"/>
+    <w:lvlOverride w:ilvl="8"/>
+  </w:num>
+  <w:num w:numId="17">
+    <w:abstractNumId w:val="2"/>
   </w:num>
 </w:numbering>
 </file>
@@ -3437,7 +4737,7 @@
 </file>
 
 <file path=customXml/itemProps1.xml><?xml version="1.0" encoding="utf-8"?>
-<ds:datastoreItem xmlns:ds="http://schemas.openxmlformats.org/officeDocument/2006/customXml" ds:itemID="{4EAE1B4E-F0D3-457A-ADFB-687AA056B492}">
+<ds:datastoreItem xmlns:ds="http://schemas.openxmlformats.org/officeDocument/2006/customXml" ds:itemID="{C0757278-2D7E-4037-B22C-84369656B32E}">
   <ds:schemaRefs>
     <ds:schemaRef ds:uri="http://schemas.openxmlformats.org/officeDocument/2006/bibliography"/>
   </ds:schemaRefs>
